--- a/bulletin_new/bulletin.docx
+++ b/bulletin_new/bulletin.docx
@@ -11,13 +11,1133 @@
         <mc:AlternateContent>
           <mc:Choice Requires="wps">
             <w:drawing>
-              <wp:anchor distT="0" distB="0" distL="114300" distR="114300" simplePos="0" relativeHeight="251669504" behindDoc="0" locked="0" layoutInCell="1" allowOverlap="1" wp14:anchorId="7AEE846B" wp14:editId="2B5B094A">
+              <wp:anchor distT="0" distB="0" distL="114300" distR="114300" simplePos="0" relativeHeight="251664384" behindDoc="0" locked="0" layoutInCell="1" allowOverlap="1" wp14:anchorId="5570B7F1" wp14:editId="212AB912">
+                <wp:simplePos x="0" y="0"/>
+                <wp:positionH relativeFrom="column">
+                  <wp:posOffset>6337935</wp:posOffset>
+                </wp:positionH>
+                <wp:positionV relativeFrom="paragraph">
+                  <wp:posOffset>459740</wp:posOffset>
+                </wp:positionV>
+                <wp:extent cx="2628900" cy="3886200"/>
+                <wp:effectExtent l="0" t="0" r="0" b="0"/>
+                <wp:wrapSquare wrapText="bothSides"/>
+                <wp:docPr id="5" name="Text Box 5"/>
+                <wp:cNvGraphicFramePr/>
+                <a:graphic xmlns:a="http://schemas.openxmlformats.org/drawingml/2006/main">
+                  <a:graphicData uri="http://schemas.microsoft.com/office/word/2010/wordprocessingShape">
+                    <wps:wsp>
+                      <wps:cNvSpPr txBox="1"/>
+                      <wps:spPr>
+                        <a:xfrm>
+                          <a:off x="0" y="0"/>
+                          <a:ext cx="2628900" cy="3886200"/>
+                        </a:xfrm>
+                        <a:prstGeom prst="rect">
+                          <a:avLst/>
+                        </a:prstGeom>
+                        <a:noFill/>
+                        <a:ln>
+                          <a:noFill/>
+                        </a:ln>
+                        <a:effectLst/>
+                        <a:extLst>
+                          <a:ext uri="{C572A759-6A51-4108-AA02-DFA0A04FC94B}">
+                            <ma14:wrappingTextBoxFlag xmlns:ma14="http://schemas.microsoft.com/office/mac/drawingml/2011/main"/>
+                          </a:ext>
+                        </a:extLst>
+                      </wps:spPr>
+                      <wps:style>
+                        <a:lnRef idx="0">
+                          <a:schemeClr val="accent1"/>
+                        </a:lnRef>
+                        <a:fillRef idx="0">
+                          <a:schemeClr val="accent1"/>
+                        </a:fillRef>
+                        <a:effectRef idx="0">
+                          <a:schemeClr val="accent1"/>
+                        </a:effectRef>
+                        <a:fontRef idx="minor">
+                          <a:schemeClr val="dk1"/>
+                        </a:fontRef>
+                      </wps:style>
+                      <wps:txbx>
+                        <w:txbxContent>
+                          <w:p>
+                            <w:pPr>
+                              <w:spacing w:after="0" w:line="240" w:lineRule="auto"/>
+                              <w:rPr>
+                                <w:sz w:val="28"/>
+                              </w:rPr>
+                            </w:pPr>
+                          </w:p>
+                          <w:p>
+                            <w:pPr>
+                              <w:spacing w:after="0" w:line="240" w:lineRule="auto"/>
+                              <w:rPr>
+                                <w:sz w:val="28"/>
+                              </w:rPr>
+                            </w:pPr>
+                          </w:p>
+                          <w:p>
+                            <w:pPr>
+                              <w:spacing w:after="0" w:line="240" w:lineRule="auto"/>
+                              <w:rPr>
+                                <w:i/>
+                                <w:sz w:val="26"/>
+                                <w:szCs w:val="26"/>
+                              </w:rPr>
+                            </w:pPr>
+                            <w:bookmarkStart w:id="0" w:name="_GoBack"/>
+                            <w:r>
+                              <w:rPr>
+                                <w:i/>
+                                <w:sz w:val="26"/>
+                                <w:szCs w:val="26"/>
+                              </w:rPr>
+                              <w:t>Reign of Christ</w:t>
+                            </w:r>
+                          </w:p>
+                          <w:bookmarkEnd w:id="0"/>
+                          <w:p>
+                            <w:pPr>
+                              <w:spacing w:after="0" w:line="240" w:lineRule="auto"/>
+                              <w:rPr>
+                                <w:sz w:val="26"/>
+                                <w:szCs w:val="26"/>
+                              </w:rPr>
+                            </w:pPr>
+                            <w:r>
+                              <w:rPr>
+                                <w:sz w:val="26"/>
+                                <w:szCs w:val="26"/>
+                              </w:rPr>
+                              <w:t>Twenty-Third Sunday after Pentecost</w:t>
+                            </w:r>
+                          </w:p>
+                          <w:p>
+                            <w:pPr>
+                              <w:spacing w:after="0" w:line="240" w:lineRule="auto"/>
+                              <w:rPr>
+                                <w:sz w:val="26"/>
+                                <w:szCs w:val="26"/>
+                              </w:rPr>
+                            </w:pPr>
+                            <w:r>
+                              <w:rPr>
+                                <w:sz w:val="26"/>
+                                <w:szCs w:val="26"/>
+                              </w:rPr>
+                              <w:t>November 20, 2011</w:t>
+                            </w:r>
+                          </w:p>
+                          <w:p>
+                            <w:pPr>
+                              <w:spacing w:after="0" w:line="240" w:lineRule="auto"/>
+                              <w:rPr>
+                                <w:sz w:val="26"/>
+                                <w:szCs w:val="26"/>
+                              </w:rPr>
+                            </w:pPr>
+                            <w:r>
+                              <w:rPr>
+                                <w:sz w:val="26"/>
+                                <w:szCs w:val="26"/>
+                              </w:rPr>
+                              <w:t>Ezekiel 34:11-16, 20-24</w:t>
+                            </w:r>
+                          </w:p>
+                          <w:p>
+                            <w:pPr>
+                              <w:spacing w:after="0" w:line="240" w:lineRule="auto"/>
+                              <w:rPr>
+                                <w:sz w:val="26"/>
+                                <w:szCs w:val="26"/>
+                              </w:rPr>
+                            </w:pPr>
+                            <w:r>
+                              <w:rPr>
+                                <w:sz w:val="26"/>
+                                <w:szCs w:val="26"/>
+                              </w:rPr>
+                              <w:t>Psalm 100</w:t>
+                            </w:r>
+                          </w:p>
+                          <w:p>
+                            <w:pPr>
+                              <w:spacing w:after="0" w:line="240" w:lineRule="auto"/>
+                              <w:rPr>
+                                <w:sz w:val="26"/>
+                                <w:szCs w:val="26"/>
+                              </w:rPr>
+                            </w:pPr>
+                            <w:r>
+                              <w:rPr>
+                                <w:sz w:val="26"/>
+                                <w:szCs w:val="26"/>
+                              </w:rPr>
+                              <w:t>Ephesians 1:15-23</w:t>
+                            </w:r>
+                          </w:p>
+                          <w:p>
+                            <w:pPr>
+                              <w:spacing w:after="0" w:line="240" w:lineRule="auto"/>
+                              <w:rPr>
+                                <w:sz w:val="26"/>
+                                <w:szCs w:val="26"/>
+                              </w:rPr>
+                            </w:pPr>
+                            <w:r>
+                              <w:rPr>
+                                <w:sz w:val="26"/>
+                                <w:szCs w:val="26"/>
+                              </w:rPr>
+                              <w:t>Matthew 25:31-46</w:t>
+                            </w:r>
+                          </w:p>
+                          <w:p>
+                            <w:pPr>
+                              <w:spacing w:after="0" w:line="240" w:lineRule="auto"/>
+                              <w:rPr>
+                                <w:sz w:val="26"/>
+                                <w:szCs w:val="26"/>
+                              </w:rPr>
+                            </w:pPr>
+                          </w:p>
+                          <w:p>
+                            <w:pPr>
+                              <w:spacing w:after="0" w:line="240" w:lineRule="auto"/>
+                              <w:rPr>
+                                <w:i/>
+                                <w:sz w:val="26"/>
+                                <w:szCs w:val="26"/>
+                              </w:rPr>
+                            </w:pPr>
+                            <w:r>
+                              <w:rPr>
+                                <w:i/>
+                                <w:sz w:val="26"/>
+                                <w:szCs w:val="26"/>
+                              </w:rPr>
+                              <w:t>First Sunday of Advent</w:t>
+                            </w:r>
+                          </w:p>
+                          <w:p>
+                            <w:pPr>
+                              <w:spacing w:after="0" w:line="240" w:lineRule="auto"/>
+                              <w:rPr>
+                                <w:sz w:val="26"/>
+                                <w:szCs w:val="26"/>
+                              </w:rPr>
+                            </w:pPr>
+                            <w:r>
+                              <w:rPr>
+                                <w:sz w:val="26"/>
+                                <w:szCs w:val="26"/>
+                              </w:rPr>
+                              <w:t>November 27, 2011</w:t>
+                            </w:r>
+                          </w:p>
+                          <w:p>
+                            <w:pPr>
+                              <w:spacing w:after="0" w:line="240" w:lineRule="auto"/>
+                              <w:rPr>
+                                <w:sz w:val="26"/>
+                                <w:szCs w:val="26"/>
+                              </w:rPr>
+                            </w:pPr>
+                            <w:r>
+                              <w:rPr>
+                                <w:sz w:val="26"/>
+                                <w:szCs w:val="26"/>
+                              </w:rPr>
+                              <w:t>Isaiah 64:1-9</w:t>
+                            </w:r>
+                          </w:p>
+                          <w:p>
+                            <w:pPr>
+                              <w:spacing w:after="0" w:line="240" w:lineRule="auto"/>
+                              <w:rPr>
+                                <w:sz w:val="26"/>
+                                <w:szCs w:val="26"/>
+                              </w:rPr>
+                            </w:pPr>
+                            <w:r>
+                              <w:rPr>
+                                <w:sz w:val="26"/>
+                                <w:szCs w:val="26"/>
+                              </w:rPr>
+                              <w:t>Psalm 80:1-7, 17-19</w:t>
+                            </w:r>
+                          </w:p>
+                          <w:p>
+                            <w:pPr>
+                              <w:spacing w:after="0" w:line="240" w:lineRule="auto"/>
+                              <w:rPr>
+                                <w:sz w:val="26"/>
+                                <w:szCs w:val="26"/>
+                              </w:rPr>
+                            </w:pPr>
+                            <w:r>
+                              <w:rPr>
+                                <w:sz w:val="26"/>
+                                <w:szCs w:val="26"/>
+                              </w:rPr>
+                              <w:t>1 Corinthians 1:3-9</w:t>
+                            </w:r>
+                          </w:p>
+                          <w:p>
+                            <w:pPr>
+                              <w:spacing w:after="0" w:line="240" w:lineRule="auto"/>
+                              <w:rPr>
+                                <w:sz w:val="26"/>
+                                <w:szCs w:val="26"/>
+                              </w:rPr>
+                            </w:pPr>
+                            <w:r>
+                              <w:rPr>
+                                <w:sz w:val="26"/>
+                                <w:szCs w:val="26"/>
+                              </w:rPr>
+                              <w:t>Mark 13:24-37</w:t>
+                            </w:r>
+                          </w:p>
+                        </w:txbxContent>
+                      </wps:txbx>
+                      <wps:bodyPr rot="0" spcFirstLastPara="0" vertOverflow="overflow" horzOverflow="overflow" vert="horz" wrap="square" lIns="91440" tIns="45720" rIns="91440" bIns="45720" numCol="1" spcCol="0" rtlCol="0" fromWordArt="0" anchor="t" anchorCtr="0" forceAA="0" compatLnSpc="1">
+                        <a:prstTxWarp prst="textNoShape">
+                          <a:avLst/>
+                        </a:prstTxWarp>
+                        <a:noAutofit/>
+                      </wps:bodyPr>
+                    </wps:wsp>
+                  </a:graphicData>
+                </a:graphic>
+                <wp14:sizeRelH relativeFrom="margin">
+                  <wp14:pctWidth>0</wp14:pctWidth>
+                </wp14:sizeRelH>
+                <wp14:sizeRelV relativeFrom="margin">
+                  <wp14:pctHeight>0</wp14:pctHeight>
+                </wp14:sizeRelV>
+              </wp:anchor>
+            </w:drawing>
+          </mc:Choice>
+          <mc:Fallback>
+            <w:pict>
+              <v:shapetype id="_x0000_t202" coordsize="21600,21600" o:spt="202" path="m0,0l0,21600,21600,21600,21600,0xe">
+                <v:stroke joinstyle="miter"/>
+                <v:path gradientshapeok="t" o:connecttype="rect"/>
+              </v:shapetype>
+              <v:shape id="Text Box 5" o:spid="_x0000_s1026" type="#_x0000_t202" style="position:absolute;margin-left:499.05pt;margin-top:36.2pt;width:207pt;height:306pt;z-index:251664384;visibility:visible;mso-wrap-style:square;mso-width-percent:0;mso-height-percent:0;mso-wrap-distance-left:9pt;mso-wrap-distance-top:0;mso-wrap-distance-right:9pt;mso-wrap-distance-bottom:0;mso-position-horizontal:absolute;mso-position-horizontal-relative:text;mso-position-vertical:absolute;mso-position-vertical-relative:text;mso-width-percent:0;mso-height-percent:0;mso-width-relative:margin;mso-height-relative:margin;v-text-anchor:top" o:gfxdata="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" filled="f" stroked="f">
+                <v:textbox>
+                  <w:txbxContent>
+                    <w:p>
+                      <w:pPr>
+                        <w:spacing w:after="0" w:line="240" w:lineRule="auto"/>
+                        <w:rPr>
+                          <w:sz w:val="28"/>
+                        </w:rPr>
+                      </w:pPr>
+                    </w:p>
+                    <w:p>
+                      <w:pPr>
+                        <w:spacing w:after="0" w:line="240" w:lineRule="auto"/>
+                        <w:rPr>
+                          <w:sz w:val="28"/>
+                        </w:rPr>
+                      </w:pPr>
+                    </w:p>
+                    <w:p>
+                      <w:pPr>
+                        <w:spacing w:after="0" w:line="240" w:lineRule="auto"/>
+                        <w:rPr>
+                          <w:i/>
+                          <w:sz w:val="26"/>
+                          <w:szCs w:val="26"/>
+                        </w:rPr>
+                      </w:pPr>
+                      <w:bookmarkStart w:id="1" w:name="_GoBack"/>
+                      <w:r>
+                        <w:rPr>
+                          <w:i/>
+                          <w:sz w:val="26"/>
+                          <w:szCs w:val="26"/>
+                        </w:rPr>
+                        <w:t>Reign of Christ</w:t>
+                      </w:r>
+                    </w:p>
+                    <w:bookmarkEnd w:id="1"/>
+                    <w:p>
+                      <w:pPr>
+                        <w:spacing w:after="0" w:line="240" w:lineRule="auto"/>
+                        <w:rPr>
+                          <w:sz w:val="26"/>
+                          <w:szCs w:val="26"/>
+                        </w:rPr>
+                      </w:pPr>
+                      <w:r>
+                        <w:rPr>
+                          <w:sz w:val="26"/>
+                          <w:szCs w:val="26"/>
+                        </w:rPr>
+                        <w:t>Twenty-Third Sunday after Pentecost</w:t>
+                      </w:r>
+                    </w:p>
+                    <w:p>
+                      <w:pPr>
+                        <w:spacing w:after="0" w:line="240" w:lineRule="auto"/>
+                        <w:rPr>
+                          <w:sz w:val="26"/>
+                          <w:szCs w:val="26"/>
+                        </w:rPr>
+                      </w:pPr>
+                      <w:r>
+                        <w:rPr>
+                          <w:sz w:val="26"/>
+                          <w:szCs w:val="26"/>
+                        </w:rPr>
+                        <w:t>November 20, 2011</w:t>
+                      </w:r>
+                    </w:p>
+                    <w:p>
+                      <w:pPr>
+                        <w:spacing w:after="0" w:line="240" w:lineRule="auto"/>
+                        <w:rPr>
+                          <w:sz w:val="26"/>
+                          <w:szCs w:val="26"/>
+                        </w:rPr>
+                      </w:pPr>
+                      <w:r>
+                        <w:rPr>
+                          <w:sz w:val="26"/>
+                          <w:szCs w:val="26"/>
+                        </w:rPr>
+                        <w:t>Ezekiel 34:11-16, 20-24</w:t>
+                      </w:r>
+                    </w:p>
+                    <w:p>
+                      <w:pPr>
+                        <w:spacing w:after="0" w:line="240" w:lineRule="auto"/>
+                        <w:rPr>
+                          <w:sz w:val="26"/>
+                          <w:szCs w:val="26"/>
+                        </w:rPr>
+                      </w:pPr>
+                      <w:r>
+                        <w:rPr>
+                          <w:sz w:val="26"/>
+                          <w:szCs w:val="26"/>
+                        </w:rPr>
+                        <w:t>Psalm 100</w:t>
+                      </w:r>
+                    </w:p>
+                    <w:p>
+                      <w:pPr>
+                        <w:spacing w:after="0" w:line="240" w:lineRule="auto"/>
+                        <w:rPr>
+                          <w:sz w:val="26"/>
+                          <w:szCs w:val="26"/>
+                        </w:rPr>
+                      </w:pPr>
+                      <w:r>
+                        <w:rPr>
+                          <w:sz w:val="26"/>
+                          <w:szCs w:val="26"/>
+                        </w:rPr>
+                        <w:t>Ephesians 1:15-23</w:t>
+                      </w:r>
+                    </w:p>
+                    <w:p>
+                      <w:pPr>
+                        <w:spacing w:after="0" w:line="240" w:lineRule="auto"/>
+                        <w:rPr>
+                          <w:sz w:val="26"/>
+                          <w:szCs w:val="26"/>
+                        </w:rPr>
+                      </w:pPr>
+                      <w:r>
+                        <w:rPr>
+                          <w:sz w:val="26"/>
+                          <w:szCs w:val="26"/>
+                        </w:rPr>
+                        <w:t>Matthew 25:31-46</w:t>
+                      </w:r>
+                    </w:p>
+                    <w:p>
+                      <w:pPr>
+                        <w:spacing w:after="0" w:line="240" w:lineRule="auto"/>
+                        <w:rPr>
+                          <w:sz w:val="26"/>
+                          <w:szCs w:val="26"/>
+                        </w:rPr>
+                      </w:pPr>
+                    </w:p>
+                    <w:p>
+                      <w:pPr>
+                        <w:spacing w:after="0" w:line="240" w:lineRule="auto"/>
+                        <w:rPr>
+                          <w:i/>
+                          <w:sz w:val="26"/>
+                          <w:szCs w:val="26"/>
+                        </w:rPr>
+                      </w:pPr>
+                      <w:r>
+                        <w:rPr>
+                          <w:i/>
+                          <w:sz w:val="26"/>
+                          <w:szCs w:val="26"/>
+                        </w:rPr>
+                        <w:t>First Sunday of Advent</w:t>
+                      </w:r>
+                    </w:p>
+                    <w:p>
+                      <w:pPr>
+                        <w:spacing w:after="0" w:line="240" w:lineRule="auto"/>
+                        <w:rPr>
+                          <w:sz w:val="26"/>
+                          <w:szCs w:val="26"/>
+                        </w:rPr>
+                      </w:pPr>
+                      <w:r>
+                        <w:rPr>
+                          <w:sz w:val="26"/>
+                          <w:szCs w:val="26"/>
+                        </w:rPr>
+                        <w:t>November 27, 2011</w:t>
+                      </w:r>
+                    </w:p>
+                    <w:p>
+                      <w:pPr>
+                        <w:spacing w:after="0" w:line="240" w:lineRule="auto"/>
+                        <w:rPr>
+                          <w:sz w:val="26"/>
+                          <w:szCs w:val="26"/>
+                        </w:rPr>
+                      </w:pPr>
+                      <w:r>
+                        <w:rPr>
+                          <w:sz w:val="26"/>
+                          <w:szCs w:val="26"/>
+                        </w:rPr>
+                        <w:t>Isaiah 64:1-9</w:t>
+                      </w:r>
+                    </w:p>
+                    <w:p>
+                      <w:pPr>
+                        <w:spacing w:after="0" w:line="240" w:lineRule="auto"/>
+                        <w:rPr>
+                          <w:sz w:val="26"/>
+                          <w:szCs w:val="26"/>
+                        </w:rPr>
+                      </w:pPr>
+                      <w:r>
+                        <w:rPr>
+                          <w:sz w:val="26"/>
+                          <w:szCs w:val="26"/>
+                        </w:rPr>
+                        <w:t>Psalm 80:1-7, 17-19</w:t>
+                      </w:r>
+                    </w:p>
+                    <w:p>
+                      <w:pPr>
+                        <w:spacing w:after="0" w:line="240" w:lineRule="auto"/>
+                        <w:rPr>
+                          <w:sz w:val="26"/>
+                          <w:szCs w:val="26"/>
+                        </w:rPr>
+                      </w:pPr>
+                      <w:r>
+                        <w:rPr>
+                          <w:sz w:val="26"/>
+                          <w:szCs w:val="26"/>
+                        </w:rPr>
+                        <w:t>1 Corinthians 1:3-9</w:t>
+                      </w:r>
+                    </w:p>
+                    <w:p>
+                      <w:pPr>
+                        <w:spacing w:after="0" w:line="240" w:lineRule="auto"/>
+                        <w:rPr>
+                          <w:sz w:val="26"/>
+                          <w:szCs w:val="26"/>
+                        </w:rPr>
+                      </w:pPr>
+                      <w:r>
+                        <w:rPr>
+                          <w:sz w:val="26"/>
+                          <w:szCs w:val="26"/>
+                        </w:rPr>
+                        <w:t>Mark 13:24-37</w:t>
+                      </w:r>
+                    </w:p>
+                  </w:txbxContent>
+                </v:textbox>
+                <w10:wrap type="square"/>
+              </v:shape>
+            </w:pict>
+          </mc:Fallback>
+        </mc:AlternateContent>
+      </w:r>
+      <w:r>
+        <w:rPr>
+          <w:noProof/>
+          <w:lang w:eastAsia="en-US"/>
+        </w:rPr>
+        <mc:AlternateContent>
+          <mc:Choice Requires="wps">
+            <w:drawing>
+              <wp:anchor distT="0" distB="0" distL="114300" distR="114300" simplePos="0" relativeHeight="251662336" behindDoc="0" locked="0" layoutInCell="1" allowOverlap="1" wp14:anchorId="16F36EF3" wp14:editId="7571933E">
+                <wp:simplePos x="0" y="0"/>
+                <wp:positionH relativeFrom="column">
+                  <wp:posOffset>3594735</wp:posOffset>
+                </wp:positionH>
+                <wp:positionV relativeFrom="paragraph">
+                  <wp:posOffset>459740</wp:posOffset>
+                </wp:positionV>
+                <wp:extent cx="2514600" cy="3886200"/>
+                <wp:effectExtent l="0" t="0" r="0" b="0"/>
+                <wp:wrapSquare wrapText="bothSides"/>
+                <wp:docPr id="4" name="Text Box 4"/>
+                <wp:cNvGraphicFramePr/>
+                <a:graphic xmlns:a="http://schemas.openxmlformats.org/drawingml/2006/main">
+                  <a:graphicData uri="http://schemas.microsoft.com/office/word/2010/wordprocessingShape">
+                    <wps:wsp>
+                      <wps:cNvSpPr txBox="1"/>
+                      <wps:spPr>
+                        <a:xfrm>
+                          <a:off x="0" y="0"/>
+                          <a:ext cx="2514600" cy="3886200"/>
+                        </a:xfrm>
+                        <a:prstGeom prst="rect">
+                          <a:avLst/>
+                        </a:prstGeom>
+                        <a:noFill/>
+                        <a:ln>
+                          <a:noFill/>
+                        </a:ln>
+                        <a:effectLst/>
+                        <a:extLst>
+                          <a:ext uri="{C572A759-6A51-4108-AA02-DFA0A04FC94B}">
+                            <ma14:wrappingTextBoxFlag xmlns:ma14="http://schemas.microsoft.com/office/mac/drawingml/2011/main"/>
+                          </a:ext>
+                        </a:extLst>
+                      </wps:spPr>
+                      <wps:style>
+                        <a:lnRef idx="0">
+                          <a:schemeClr val="accent1"/>
+                        </a:lnRef>
+                        <a:fillRef idx="0">
+                          <a:schemeClr val="accent1"/>
+                        </a:fillRef>
+                        <a:effectRef idx="0">
+                          <a:schemeClr val="accent1"/>
+                        </a:effectRef>
+                        <a:fontRef idx="minor">
+                          <a:schemeClr val="dk1"/>
+                        </a:fontRef>
+                      </wps:style>
+                      <wps:txbx>
+                        <w:txbxContent>
+                          <w:p>
+                            <w:pPr>
+                              <w:spacing w:after="0" w:line="240" w:lineRule="auto"/>
+                              <w:rPr>
+                                <w:sz w:val="28"/>
+                                <w:szCs w:val="28"/>
+                              </w:rPr>
+                            </w:pPr>
+                            <w:r>
+                              <w:rPr>
+                                <w:sz w:val="28"/>
+                                <w:szCs w:val="28"/>
+                              </w:rPr>
+                              <w:t>Readings</w:t>
+                            </w:r>
+                          </w:p>
+                          <w:p>
+                            <w:pPr>
+                              <w:spacing w:after="0" w:line="240" w:lineRule="auto"/>
+                              <w:rPr>
+                                <w:sz w:val="26"/>
+                                <w:szCs w:val="26"/>
+                              </w:rPr>
+                            </w:pPr>
+                          </w:p>
+                          <w:p>
+                            <w:pPr>
+                              <w:spacing w:after="0" w:line="240" w:lineRule="auto"/>
+                              <w:rPr>
+                                <w:sz w:val="26"/>
+                                <w:szCs w:val="26"/>
+                              </w:rPr>
+                            </w:pPr>
+                            <w:r>
+                              <w:rPr>
+                                <w:sz w:val="26"/>
+                                <w:szCs w:val="26"/>
+                              </w:rPr>
+                              <w:t>Twenty-First Sunday after Pentecost</w:t>
+                            </w:r>
+                          </w:p>
+                          <w:p>
+                            <w:pPr>
+                              <w:spacing w:after="0" w:line="240" w:lineRule="auto"/>
+                              <w:rPr>
+                                <w:sz w:val="26"/>
+                                <w:szCs w:val="26"/>
+                              </w:rPr>
+                            </w:pPr>
+                            <w:r>
+                              <w:rPr>
+                                <w:sz w:val="26"/>
+                                <w:szCs w:val="26"/>
+                              </w:rPr>
+                              <w:t>November 6, 2011</w:t>
+                            </w:r>
+                          </w:p>
+                          <w:p>
+                            <w:pPr>
+                              <w:spacing w:after="0" w:line="240" w:lineRule="auto"/>
+                              <w:rPr>
+                                <w:sz w:val="26"/>
+                                <w:szCs w:val="26"/>
+                              </w:rPr>
+                            </w:pPr>
+                            <w:r>
+                              <w:rPr>
+                                <w:sz w:val="26"/>
+                                <w:szCs w:val="26"/>
+                              </w:rPr>
+                              <w:t>Joshua 24:1-3a, 14-25</w:t>
+                            </w:r>
+                          </w:p>
+                          <w:p>
+                            <w:pPr>
+                              <w:spacing w:after="0" w:line="240" w:lineRule="auto"/>
+                              <w:rPr>
+                                <w:sz w:val="26"/>
+                                <w:szCs w:val="26"/>
+                              </w:rPr>
+                            </w:pPr>
+                            <w:r>
+                              <w:rPr>
+                                <w:sz w:val="26"/>
+                                <w:szCs w:val="26"/>
+                              </w:rPr>
+                              <w:t>Psalm 78:1-7</w:t>
+                            </w:r>
+                          </w:p>
+                          <w:p>
+                            <w:pPr>
+                              <w:spacing w:after="0" w:line="240" w:lineRule="auto"/>
+                              <w:rPr>
+                                <w:sz w:val="26"/>
+                                <w:szCs w:val="26"/>
+                              </w:rPr>
+                            </w:pPr>
+                            <w:r>
+                              <w:rPr>
+                                <w:sz w:val="26"/>
+                                <w:szCs w:val="26"/>
+                              </w:rPr>
+                              <w:t>1 Thessalonians 4:13-18</w:t>
+                            </w:r>
+                          </w:p>
+                          <w:p>
+                            <w:pPr>
+                              <w:spacing w:after="0" w:line="240" w:lineRule="auto"/>
+                              <w:rPr>
+                                <w:sz w:val="26"/>
+                                <w:szCs w:val="26"/>
+                              </w:rPr>
+                            </w:pPr>
+                            <w:r>
+                              <w:rPr>
+                                <w:sz w:val="26"/>
+                                <w:szCs w:val="26"/>
+                              </w:rPr>
+                              <w:t>Matthew 25:1-13</w:t>
+                            </w:r>
+                          </w:p>
+                          <w:p>
+                            <w:pPr>
+                              <w:spacing w:after="0" w:line="240" w:lineRule="auto"/>
+                              <w:rPr>
+                                <w:sz w:val="26"/>
+                                <w:szCs w:val="26"/>
+                              </w:rPr>
+                            </w:pPr>
+                          </w:p>
+                          <w:p>
+                            <w:pPr>
+                              <w:spacing w:after="0" w:line="240" w:lineRule="auto"/>
+                              <w:rPr>
+                                <w:sz w:val="26"/>
+                                <w:szCs w:val="26"/>
+                              </w:rPr>
+                            </w:pPr>
+                            <w:r>
+                              <w:rPr>
+                                <w:sz w:val="26"/>
+                                <w:szCs w:val="26"/>
+                              </w:rPr>
+                              <w:t>Twenty-Second Sunday after Pentecost</w:t>
+                            </w:r>
+                          </w:p>
+                          <w:p>
+                            <w:pPr>
+                              <w:spacing w:after="0" w:line="240" w:lineRule="auto"/>
+                              <w:rPr>
+                                <w:sz w:val="26"/>
+                                <w:szCs w:val="26"/>
+                              </w:rPr>
+                            </w:pPr>
+                            <w:r>
+                              <w:rPr>
+                                <w:sz w:val="26"/>
+                                <w:szCs w:val="26"/>
+                              </w:rPr>
+                              <w:t>November 13, 2011</w:t>
+                            </w:r>
+                          </w:p>
+                          <w:p>
+                            <w:pPr>
+                              <w:spacing w:after="0" w:line="240" w:lineRule="auto"/>
+                              <w:rPr>
+                                <w:sz w:val="26"/>
+                                <w:szCs w:val="26"/>
+                              </w:rPr>
+                            </w:pPr>
+                            <w:r>
+                              <w:rPr>
+                                <w:sz w:val="26"/>
+                                <w:szCs w:val="26"/>
+                              </w:rPr>
+                              <w:t>Judges 4:1-7</w:t>
+                            </w:r>
+                          </w:p>
+                          <w:p>
+                            <w:pPr>
+                              <w:spacing w:after="0" w:line="240" w:lineRule="auto"/>
+                              <w:rPr>
+                                <w:sz w:val="26"/>
+                                <w:szCs w:val="26"/>
+                              </w:rPr>
+                            </w:pPr>
+                            <w:r>
+                              <w:rPr>
+                                <w:sz w:val="26"/>
+                                <w:szCs w:val="26"/>
+                              </w:rPr>
+                              <w:t>Psalm 123</w:t>
+                            </w:r>
+                          </w:p>
+                          <w:p>
+                            <w:pPr>
+                              <w:spacing w:after="0" w:line="240" w:lineRule="auto"/>
+                              <w:rPr>
+                                <w:sz w:val="26"/>
+                                <w:szCs w:val="26"/>
+                              </w:rPr>
+                            </w:pPr>
+                            <w:r>
+                              <w:rPr>
+                                <w:sz w:val="26"/>
+                                <w:szCs w:val="26"/>
+                              </w:rPr>
+                              <w:t>1 Thessalonians 5:1-11</w:t>
+                            </w:r>
+                          </w:p>
+                          <w:p>
+                            <w:pPr>
+                              <w:spacing w:after="0" w:line="240" w:lineRule="auto"/>
+                              <w:rPr>
+                                <w:sz w:val="26"/>
+                                <w:szCs w:val="26"/>
+                              </w:rPr>
+                            </w:pPr>
+                            <w:r>
+                              <w:rPr>
+                                <w:sz w:val="26"/>
+                                <w:szCs w:val="26"/>
+                              </w:rPr>
+                              <w:t>Matthew 25:14-30</w:t>
+                            </w:r>
+                          </w:p>
+                        </w:txbxContent>
+                      </wps:txbx>
+                      <wps:bodyPr rot="0" spcFirstLastPara="0" vertOverflow="overflow" horzOverflow="overflow" vert="horz" wrap="square" lIns="91440" tIns="45720" rIns="91440" bIns="45720" numCol="1" spcCol="0" rtlCol="0" fromWordArt="0" anchor="t" anchorCtr="0" forceAA="0" compatLnSpc="1">
+                        <a:prstTxWarp prst="textNoShape">
+                          <a:avLst/>
+                        </a:prstTxWarp>
+                        <a:noAutofit/>
+                      </wps:bodyPr>
+                    </wps:wsp>
+                  </a:graphicData>
+                </a:graphic>
+                <wp14:sizeRelH relativeFrom="margin">
+                  <wp14:pctWidth>0</wp14:pctWidth>
+                </wp14:sizeRelH>
+                <wp14:sizeRelV relativeFrom="margin">
+                  <wp14:pctHeight>0</wp14:pctHeight>
+                </wp14:sizeRelV>
+              </wp:anchor>
+            </w:drawing>
+          </mc:Choice>
+          <mc:Fallback>
+            <w:pict>
+              <v:shape id="Text Box 4" o:spid="_x0000_s1027" type="#_x0000_t202" style="position:absolute;margin-left:283.05pt;margin-top:36.2pt;width:198pt;height:306pt;z-index:251662336;visibility:visible;mso-wrap-style:square;mso-width-percent:0;mso-height-percent:0;mso-wrap-distance-left:9pt;mso-wrap-distance-top:0;mso-wrap-distance-right:9pt;mso-wrap-distance-bottom:0;mso-position-horizontal:absolute;mso-position-horizontal-relative:text;mso-position-vertical:absolute;mso-position-vertical-relative:text;mso-width-percent:0;mso-height-percent:0;mso-width-relative:margin;mso-height-relative:margin;v-text-anchor:top" o:gfxdata="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" filled="f" stroked="f">
+                <v:textbox>
+                  <w:txbxContent>
+                    <w:p>
+                      <w:pPr>
+                        <w:spacing w:after="0" w:line="240" w:lineRule="auto"/>
+                        <w:rPr>
+                          <w:sz w:val="28"/>
+                          <w:szCs w:val="28"/>
+                        </w:rPr>
+                      </w:pPr>
+                      <w:r>
+                        <w:rPr>
+                          <w:sz w:val="28"/>
+                          <w:szCs w:val="28"/>
+                        </w:rPr>
+                        <w:t>Readings</w:t>
+                      </w:r>
+                    </w:p>
+                    <w:p>
+                      <w:pPr>
+                        <w:spacing w:after="0" w:line="240" w:lineRule="auto"/>
+                        <w:rPr>
+                          <w:sz w:val="26"/>
+                          <w:szCs w:val="26"/>
+                        </w:rPr>
+                      </w:pPr>
+                    </w:p>
+                    <w:p>
+                      <w:pPr>
+                        <w:spacing w:after="0" w:line="240" w:lineRule="auto"/>
+                        <w:rPr>
+                          <w:sz w:val="26"/>
+                          <w:szCs w:val="26"/>
+                        </w:rPr>
+                      </w:pPr>
+                      <w:r>
+                        <w:rPr>
+                          <w:sz w:val="26"/>
+                          <w:szCs w:val="26"/>
+                        </w:rPr>
+                        <w:t>Twenty-First Sunday after Pentecost</w:t>
+                      </w:r>
+                    </w:p>
+                    <w:p>
+                      <w:pPr>
+                        <w:spacing w:after="0" w:line="240" w:lineRule="auto"/>
+                        <w:rPr>
+                          <w:sz w:val="26"/>
+                          <w:szCs w:val="26"/>
+                        </w:rPr>
+                      </w:pPr>
+                      <w:r>
+                        <w:rPr>
+                          <w:sz w:val="26"/>
+                          <w:szCs w:val="26"/>
+                        </w:rPr>
+                        <w:t>November 6, 2011</w:t>
+                      </w:r>
+                    </w:p>
+                    <w:p>
+                      <w:pPr>
+                        <w:spacing w:after="0" w:line="240" w:lineRule="auto"/>
+                        <w:rPr>
+                          <w:sz w:val="26"/>
+                          <w:szCs w:val="26"/>
+                        </w:rPr>
+                      </w:pPr>
+                      <w:r>
+                        <w:rPr>
+                          <w:sz w:val="26"/>
+                          <w:szCs w:val="26"/>
+                        </w:rPr>
+                        <w:t>Joshua 24:1-3a, 14-25</w:t>
+                      </w:r>
+                    </w:p>
+                    <w:p>
+                      <w:pPr>
+                        <w:spacing w:after="0" w:line="240" w:lineRule="auto"/>
+                        <w:rPr>
+                          <w:sz w:val="26"/>
+                          <w:szCs w:val="26"/>
+                        </w:rPr>
+                      </w:pPr>
+                      <w:r>
+                        <w:rPr>
+                          <w:sz w:val="26"/>
+                          <w:szCs w:val="26"/>
+                        </w:rPr>
+                        <w:t>Psalm 78:1-7</w:t>
+                      </w:r>
+                    </w:p>
+                    <w:p>
+                      <w:pPr>
+                        <w:spacing w:after="0" w:line="240" w:lineRule="auto"/>
+                        <w:rPr>
+                          <w:sz w:val="26"/>
+                          <w:szCs w:val="26"/>
+                        </w:rPr>
+                      </w:pPr>
+                      <w:r>
+                        <w:rPr>
+                          <w:sz w:val="26"/>
+                          <w:szCs w:val="26"/>
+                        </w:rPr>
+                        <w:t>1 Thessalonians 4:13-18</w:t>
+                      </w:r>
+                    </w:p>
+                    <w:p>
+                      <w:pPr>
+                        <w:spacing w:after="0" w:line="240" w:lineRule="auto"/>
+                        <w:rPr>
+                          <w:sz w:val="26"/>
+                          <w:szCs w:val="26"/>
+                        </w:rPr>
+                      </w:pPr>
+                      <w:r>
+                        <w:rPr>
+                          <w:sz w:val="26"/>
+                          <w:szCs w:val="26"/>
+                        </w:rPr>
+                        <w:t>Matthew 25:1-13</w:t>
+                      </w:r>
+                    </w:p>
+                    <w:p>
+                      <w:pPr>
+                        <w:spacing w:after="0" w:line="240" w:lineRule="auto"/>
+                        <w:rPr>
+                          <w:sz w:val="26"/>
+                          <w:szCs w:val="26"/>
+                        </w:rPr>
+                      </w:pPr>
+                    </w:p>
+                    <w:p>
+                      <w:pPr>
+                        <w:spacing w:after="0" w:line="240" w:lineRule="auto"/>
+                        <w:rPr>
+                          <w:sz w:val="26"/>
+                          <w:szCs w:val="26"/>
+                        </w:rPr>
+                      </w:pPr>
+                      <w:r>
+                        <w:rPr>
+                          <w:sz w:val="26"/>
+                          <w:szCs w:val="26"/>
+                        </w:rPr>
+                        <w:t>Twenty-Second Sunday after Pentecost</w:t>
+                      </w:r>
+                    </w:p>
+                    <w:p>
+                      <w:pPr>
+                        <w:spacing w:after="0" w:line="240" w:lineRule="auto"/>
+                        <w:rPr>
+                          <w:sz w:val="26"/>
+                          <w:szCs w:val="26"/>
+                        </w:rPr>
+                      </w:pPr>
+                      <w:r>
+                        <w:rPr>
+                          <w:sz w:val="26"/>
+                          <w:szCs w:val="26"/>
+                        </w:rPr>
+                        <w:t>November 13, 2011</w:t>
+                      </w:r>
+                    </w:p>
+                    <w:p>
+                      <w:pPr>
+                        <w:spacing w:after="0" w:line="240" w:lineRule="auto"/>
+                        <w:rPr>
+                          <w:sz w:val="26"/>
+                          <w:szCs w:val="26"/>
+                        </w:rPr>
+                      </w:pPr>
+                      <w:r>
+                        <w:rPr>
+                          <w:sz w:val="26"/>
+                          <w:szCs w:val="26"/>
+                        </w:rPr>
+                        <w:t>Judges 4:1-7</w:t>
+                      </w:r>
+                    </w:p>
+                    <w:p>
+                      <w:pPr>
+                        <w:spacing w:after="0" w:line="240" w:lineRule="auto"/>
+                        <w:rPr>
+                          <w:sz w:val="26"/>
+                          <w:szCs w:val="26"/>
+                        </w:rPr>
+                      </w:pPr>
+                      <w:r>
+                        <w:rPr>
+                          <w:sz w:val="26"/>
+                          <w:szCs w:val="26"/>
+                        </w:rPr>
+                        <w:t>Psalm 123</w:t>
+                      </w:r>
+                    </w:p>
+                    <w:p>
+                      <w:pPr>
+                        <w:spacing w:after="0" w:line="240" w:lineRule="auto"/>
+                        <w:rPr>
+                          <w:sz w:val="26"/>
+                          <w:szCs w:val="26"/>
+                        </w:rPr>
+                      </w:pPr>
+                      <w:r>
+                        <w:rPr>
+                          <w:sz w:val="26"/>
+                          <w:szCs w:val="26"/>
+                        </w:rPr>
+                        <w:t>1 Thessalonians 5:1-11</w:t>
+                      </w:r>
+                    </w:p>
+                    <w:p>
+                      <w:pPr>
+                        <w:spacing w:after="0" w:line="240" w:lineRule="auto"/>
+                        <w:rPr>
+                          <w:sz w:val="26"/>
+                          <w:szCs w:val="26"/>
+                        </w:rPr>
+                      </w:pPr>
+                      <w:r>
+                        <w:rPr>
+                          <w:sz w:val="26"/>
+                          <w:szCs w:val="26"/>
+                        </w:rPr>
+                        <w:t>Matthew 25:14-30</w:t>
+                      </w:r>
+                    </w:p>
+                  </w:txbxContent>
+                </v:textbox>
+                <w10:wrap type="square"/>
+              </v:shape>
+            </w:pict>
+          </mc:Fallback>
+        </mc:AlternateContent>
+      </w:r>
+      <w:r>
+        <w:rPr>
+          <w:noProof/>
+          <w:lang w:eastAsia="en-US"/>
+        </w:rPr>
+        <mc:AlternateContent>
+          <mc:Choice Requires="wps">
+            <w:drawing>
+              <wp:anchor distT="0" distB="0" distL="114300" distR="114300" simplePos="0" relativeHeight="251669504" behindDoc="0" locked="0" layoutInCell="1" allowOverlap="1" wp14:anchorId="7AEE846B" wp14:editId="0233EAD3">
                 <wp:simplePos x="0" y="0"/>
                 <wp:positionH relativeFrom="column">
                   <wp:posOffset>-291465</wp:posOffset>
                 </wp:positionH>
                 <wp:positionV relativeFrom="paragraph">
-                  <wp:posOffset>4117340</wp:posOffset>
+                  <wp:posOffset>4460240</wp:posOffset>
                 </wp:positionV>
                 <wp:extent cx="8915400" cy="0"/>
                 <wp:effectExtent l="50800" t="25400" r="76200" b="101600"/>
@@ -67,7 +1187,7 @@
           </mc:Choice>
           <mc:Fallback>
             <w:pict>
-              <v:line id="Straight Connector 9" o:spid="_x0000_s1026" style="position:absolute;z-index:251669504;visibility:visible;mso-wrap-style:square;mso-wrap-distance-left:9pt;mso-wrap-distance-top:0;mso-wrap-distance-right:9pt;mso-wrap-distance-bottom:0;mso-position-horizontal:absolute;mso-position-horizontal-relative:text;mso-position-vertical:absolute;mso-position-vertical-relative:text" from="-22.9pt,324.2pt" to="679.1pt,324.2pt" o:gfxdata="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" strokecolor="black [3213]" strokeweight="1pt">
+              <v:line id="Straight Connector 9" o:spid="_x0000_s1026" style="position:absolute;z-index:251669504;visibility:visible;mso-wrap-style:square;mso-wrap-distance-left:9pt;mso-wrap-distance-top:0;mso-wrap-distance-right:9pt;mso-wrap-distance-bottom:0;mso-position-horizontal:absolute;mso-position-horizontal-relative:text;mso-position-vertical:absolute;mso-position-vertical-relative:text" from="-22.9pt,351.2pt" to="679.1pt,351.2pt" o:gfxdata="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" strokecolor="black [3213]" strokeweight="1pt">
                 <v:stroke opacity="22359f"/>
                 <v:shadow on="t" opacity="24903f" mv:blur="40000f" origin=",.5" offset="0,20000emu"/>
               </v:line>
@@ -83,13 +1203,13 @@
         <mc:AlternateContent>
           <mc:Choice Requires="wps">
             <w:drawing>
-              <wp:anchor distT="0" distB="0" distL="114300" distR="114300" simplePos="0" relativeHeight="251668480" behindDoc="0" locked="0" layoutInCell="1" allowOverlap="1" wp14:anchorId="5E801EA4" wp14:editId="742473B5">
+              <wp:anchor distT="0" distB="0" distL="114300" distR="114300" simplePos="0" relativeHeight="251668480" behindDoc="0" locked="0" layoutInCell="1" allowOverlap="1" wp14:anchorId="5E801EA4" wp14:editId="1C94CF58">
                 <wp:simplePos x="0" y="0"/>
                 <wp:positionH relativeFrom="column">
                   <wp:posOffset>-291465</wp:posOffset>
                 </wp:positionH>
                 <wp:positionV relativeFrom="paragraph">
-                  <wp:posOffset>4117340</wp:posOffset>
+                  <wp:posOffset>4460240</wp:posOffset>
                 </wp:positionV>
                 <wp:extent cx="2971800" cy="342900"/>
                 <wp:effectExtent l="0" t="0" r="0" b="12700"/>
@@ -170,11 +1290,7 @@
           </mc:Choice>
           <mc:Fallback>
             <w:pict>
-              <v:shapetype id="_x0000_t202" coordsize="21600,21600" o:spt="202" path="m0,0l0,21600,21600,21600,21600,0xe">
-                <v:stroke joinstyle="miter"/>
-                <v:path gradientshapeok="t" o:connecttype="rect"/>
-              </v:shapetype>
-              <v:shape id="Text Box 8" o:spid="_x0000_s1026" type="#_x0000_t202" style="position:absolute;margin-left:-22.9pt;margin-top:324.2pt;width:234pt;height:27pt;z-index:251668480;visibility:visible;mso-wrap-style:square;mso-height-percent:0;mso-wrap-distance-left:9pt;mso-wrap-distance-top:0;mso-wrap-distance-right:9pt;mso-wrap-distance-bottom:0;mso-position-horizontal:absolute;mso-position-horizontal-relative:text;mso-position-vertical:absolute;mso-position-vertical-relative:text;mso-height-percent:0;mso-height-relative:margin;v-text-anchor:top" o:gfxdata="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" filled="f" stroked="f">
+              <v:shape id="Text Box 8" o:spid="_x0000_s1028" type="#_x0000_t202" style="position:absolute;margin-left:-22.9pt;margin-top:351.2pt;width:234pt;height:27pt;z-index:251668480;visibility:visible;mso-wrap-style:square;mso-height-percent:0;mso-wrap-distance-left:9pt;mso-wrap-distance-top:0;mso-wrap-distance-right:9pt;mso-wrap-distance-bottom:0;mso-position-horizontal:absolute;mso-position-horizontal-relative:text;mso-position-vertical:absolute;mso-position-vertical-relative:text;mso-height-percent:0;mso-height-relative:margin;v-text-anchor:top" o:gfxdata="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" filled="f" stroked="f">
                 <v:textbox>
                   <w:txbxContent>
                     <w:p>
@@ -209,13 +1325,13 @@
         <mc:AlternateContent>
           <mc:Choice Requires="wps">
             <w:drawing>
-              <wp:anchor distT="0" distB="0" distL="114300" distR="114300" simplePos="0" relativeHeight="251665408" behindDoc="0" locked="0" layoutInCell="1" allowOverlap="1" wp14:anchorId="3577E9CE" wp14:editId="545151D6">
+              <wp:anchor distT="0" distB="0" distL="114300" distR="114300" simplePos="0" relativeHeight="251665408" behindDoc="0" locked="0" layoutInCell="1" allowOverlap="1" wp14:anchorId="3577E9CE" wp14:editId="10B84B9D">
                 <wp:simplePos x="0" y="0"/>
                 <wp:positionH relativeFrom="column">
                   <wp:posOffset>-291465</wp:posOffset>
                 </wp:positionH>
                 <wp:positionV relativeFrom="paragraph">
-                  <wp:posOffset>4460240</wp:posOffset>
+                  <wp:posOffset>4803140</wp:posOffset>
                 </wp:positionV>
                 <wp:extent cx="3543300" cy="1714500"/>
                 <wp:effectExtent l="0" t="0" r="0" b="12700"/>
@@ -323,7 +1439,7 @@
           </mc:Choice>
           <mc:Fallback>
             <w:pict>
-              <v:shape id="Text Box 6" o:spid="_x0000_s1027" type="#_x0000_t202" style="position:absolute;margin-left:-22.9pt;margin-top:351.2pt;width:279pt;height:135pt;z-index:251665408;visibility:visible;mso-wrap-style:square;mso-width-percent:0;mso-wrap-distance-left:9pt;mso-wrap-distance-top:0;mso-wrap-distance-right:9pt;mso-wrap-distance-bottom:0;mso-position-horizontal:absolute;mso-position-horizontal-relative:text;mso-position-vertical:absolute;mso-position-vertical-relative:text;mso-width-percent:0;mso-width-relative:margin;v-text-anchor:top" o:gfxdata="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" filled="f" stroked="f">
+              <v:shape id="Text Box 6" o:spid="_x0000_s1029" type="#_x0000_t202" style="position:absolute;margin-left:-22.9pt;margin-top:378.2pt;width:279pt;height:135pt;z-index:251665408;visibility:visible;mso-wrap-style:square;mso-width-percent:0;mso-wrap-distance-left:9pt;mso-wrap-distance-top:0;mso-wrap-distance-right:9pt;mso-wrap-distance-bottom:0;mso-position-horizontal:absolute;mso-position-horizontal-relative:text;mso-position-vertical:absolute;mso-position-vertical-relative:text;mso-width-percent:0;mso-width-relative:margin;v-text-anchor:top" o:gfxdata="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" filled="f" stroked="f">
                 <v:textbox>
                   <w:txbxContent>
                     <w:p>
@@ -385,13 +1501,13 @@
         <mc:AlternateContent>
           <mc:Choice Requires="wps">
             <w:drawing>
-              <wp:anchor distT="0" distB="0" distL="114300" distR="114300" simplePos="0" relativeHeight="251667456" behindDoc="0" locked="0" layoutInCell="1" allowOverlap="1" wp14:anchorId="4EBD5BF4" wp14:editId="517D77FB">
+              <wp:anchor distT="0" distB="0" distL="114300" distR="114300" simplePos="0" relativeHeight="251667456" behindDoc="0" locked="0" layoutInCell="1" allowOverlap="1" wp14:anchorId="4EBD5BF4" wp14:editId="4726C197">
                 <wp:simplePos x="0" y="0"/>
                 <wp:positionH relativeFrom="column">
                   <wp:posOffset>3594735</wp:posOffset>
                 </wp:positionH>
                 <wp:positionV relativeFrom="paragraph">
-                  <wp:posOffset>4460240</wp:posOffset>
+                  <wp:posOffset>4803140</wp:posOffset>
                 </wp:positionV>
                 <wp:extent cx="5029200" cy="1714500"/>
                 <wp:effectExtent l="0" t="0" r="0" b="12700"/>
@@ -499,9 +1615,6 @@
                           <w:p>
                             <w:pPr>
                               <w:spacing w:after="0" w:line="240" w:lineRule="auto"/>
-                              <w:rPr>
-                                <w:sz w:val="18"/>
-                              </w:rPr>
                             </w:pPr>
                             <w:r>
                               <w:t xml:space="preserve">Michael </w:t>
@@ -522,6 +1635,33 @@
                             <w:r>
                               <w:t xml:space="preserve"> and Rebuild Sudan.</w:t>
                             </w:r>
+                          </w:p>
+                          <w:p>
+                            <w:pPr>
+                              <w:spacing w:after="0" w:line="240" w:lineRule="auto"/>
+                            </w:pPr>
+                            <w:r>
+                              <w:t>Rachel and Jesus Reyes</w:t>
+                            </w:r>
+                            <w:r>
+                              <w:t xml:space="preserve">, Dayspring Outreach Ministries, </w:t>
+                            </w:r>
+                            <w:proofErr w:type="spellStart"/>
+                            <w:r>
+                              <w:t>Soyaltepec</w:t>
+                            </w:r>
+                            <w:proofErr w:type="spellEnd"/>
+                            <w:r>
+                              <w:t>, Oaxaca, Mexico</w:t>
+                            </w:r>
+                            <w:r>
+                              <w:t>.</w:t>
+                            </w:r>
+                          </w:p>
+                          <w:p>
+                            <w:pPr>
+                              <w:spacing w:after="0" w:line="240" w:lineRule="auto"/>
+                            </w:pPr>
                           </w:p>
                         </w:txbxContent>
                       </wps:txbx>
@@ -542,7 +1682,7 @@
           </mc:Choice>
           <mc:Fallback>
             <w:pict>
-              <v:shape id="Text Box 7" o:spid="_x0000_s1028" type="#_x0000_t202" style="position:absolute;margin-left:283.05pt;margin-top:351.2pt;width:396pt;height:135pt;z-index:251667456;visibility:visible;mso-wrap-style:square;mso-width-percent:0;mso-wrap-distance-left:9pt;mso-wrap-distance-top:0;mso-wrap-distance-right:9pt;mso-wrap-distance-bottom:0;mso-position-horizontal:absolute;mso-position-horizontal-relative:text;mso-position-vertical:absolute;mso-position-vertical-relative:text;mso-width-percent:0;mso-width-relative:margin;v-text-anchor:top" o:gfxdata="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" filled="f" stroked="f">
+              <v:shape id="Text Box 7" o:spid="_x0000_s1030" type="#_x0000_t202" style="position:absolute;margin-left:283.05pt;margin-top:378.2pt;width:396pt;height:135pt;z-index:251667456;visibility:visible;mso-wrap-style:square;mso-width-percent:0;mso-wrap-distance-left:9pt;mso-wrap-distance-top:0;mso-wrap-distance-right:9pt;mso-wrap-distance-bottom:0;mso-position-horizontal:absolute;mso-position-horizontal-relative:text;mso-position-vertical:absolute;mso-position-vertical-relative:text;mso-width-percent:0;mso-width-relative:margin;v-text-anchor:top" o:gfxdata="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" filled="f" stroked="f">
                 <v:textbox>
                   <w:txbxContent>
                     <w:p>
@@ -585,15 +1725,7 @@
                         <w:spacing w:after="0" w:line="240" w:lineRule="auto"/>
                       </w:pPr>
                       <w:r>
-                        <w:t xml:space="preserve">JC and Lois </w:t>
-                      </w:r>
-                      <w:proofErr w:type="spellStart"/>
-                      <w:r>
-                        <w:t>Ebersole</w:t>
-                      </w:r>
-                      <w:proofErr w:type="spellEnd"/>
-                      <w:r>
-                        <w:t xml:space="preserve"> (and Andrea and Kyle), Eastern Mennonite Missions in Ghana.</w:t>
+                        <w:t>JC and Lois Ebersole (and Andrea and Kyle), Eastern Mennonite Missions in Ghana.</w:t>
                       </w:r>
                     </w:p>
                     <w:p>
@@ -607,1066 +1739,31 @@
                     <w:p>
                       <w:pPr>
                         <w:spacing w:after="0" w:line="240" w:lineRule="auto"/>
-                        <w:rPr>
-                          <w:sz w:val="18"/>
-                        </w:rPr>
-                      </w:pPr>
-                      <w:r>
-                        <w:t xml:space="preserve">Michael </w:t>
-                      </w:r>
-                      <w:proofErr w:type="spellStart"/>
-                      <w:r>
-                        <w:t>Ayuen</w:t>
-                      </w:r>
-                      <w:proofErr w:type="spellEnd"/>
-                      <w:r>
-                        <w:t xml:space="preserve"> </w:t>
-                      </w:r>
-                      <w:proofErr w:type="spellStart"/>
-                      <w:r>
-                        <w:t>Kuany</w:t>
-                      </w:r>
-                      <w:proofErr w:type="spellEnd"/>
-                      <w:r>
-                        <w:t xml:space="preserve"> and Rebuild Sudan.</w:t>
-                      </w:r>
-                    </w:p>
-                  </w:txbxContent>
-                </v:textbox>
-                <w10:wrap type="square"/>
-              </v:shape>
-            </w:pict>
-          </mc:Fallback>
-        </mc:AlternateContent>
-      </w:r>
-      <w:r>
-        <w:rPr>
-          <w:noProof/>
-          <w:lang w:eastAsia="en-US"/>
-        </w:rPr>
-        <mc:AlternateContent>
-          <mc:Choice Requires="wps">
-            <w:drawing>
-              <wp:anchor distT="0" distB="0" distL="114300" distR="114300" simplePos="0" relativeHeight="251664384" behindDoc="0" locked="0" layoutInCell="1" allowOverlap="1" wp14:anchorId="5570B7F1" wp14:editId="604D77A2">
-                <wp:simplePos x="0" y="0"/>
-                <wp:positionH relativeFrom="column">
-                  <wp:posOffset>5995035</wp:posOffset>
-                </wp:positionH>
-                <wp:positionV relativeFrom="paragraph">
-                  <wp:posOffset>574040</wp:posOffset>
-                </wp:positionV>
-                <wp:extent cx="2514600" cy="3886200"/>
-                <wp:effectExtent l="0" t="0" r="0" b="0"/>
-                <wp:wrapSquare wrapText="bothSides"/>
-                <wp:docPr id="5" name="Text Box 5"/>
-                <wp:cNvGraphicFramePr/>
-                <a:graphic xmlns:a="http://schemas.openxmlformats.org/drawingml/2006/main">
-                  <a:graphicData uri="http://schemas.microsoft.com/office/word/2010/wordprocessingShape">
-                    <wps:wsp>
-                      <wps:cNvSpPr txBox="1"/>
-                      <wps:spPr>
-                        <a:xfrm>
-                          <a:off x="0" y="0"/>
-                          <a:ext cx="2514600" cy="3886200"/>
-                        </a:xfrm>
-                        <a:prstGeom prst="rect">
-                          <a:avLst/>
-                        </a:prstGeom>
-                        <a:noFill/>
-                        <a:ln>
-                          <a:noFill/>
-                        </a:ln>
-                        <a:effectLst/>
-                        <a:extLst>
-                          <a:ext uri="{C572A759-6A51-4108-AA02-DFA0A04FC94B}">
-                            <ma14:wrappingTextBoxFlag xmlns:ma14="http://schemas.microsoft.com/office/mac/drawingml/2011/main"/>
-                          </a:ext>
-                        </a:extLst>
-                      </wps:spPr>
-                      <wps:style>
-                        <a:lnRef idx="0">
-                          <a:schemeClr val="accent1"/>
-                        </a:lnRef>
-                        <a:fillRef idx="0">
-                          <a:schemeClr val="accent1"/>
-                        </a:fillRef>
-                        <a:effectRef idx="0">
-                          <a:schemeClr val="accent1"/>
-                        </a:effectRef>
-                        <a:fontRef idx="minor">
-                          <a:schemeClr val="dk1"/>
-                        </a:fontRef>
-                      </wps:style>
-                      <wps:txbx>
-                        <w:txbxContent>
-                          <w:p>
-                            <w:pPr>
-                              <w:spacing w:after="0" w:line="240" w:lineRule="auto"/>
-                              <w:rPr>
-                                <w:sz w:val="28"/>
-                              </w:rPr>
-                            </w:pPr>
-                            <w:r>
-                              <w:rPr>
-                                <w:sz w:val="28"/>
-                              </w:rPr>
-                              <w:t>Readings</w:t>
-                            </w:r>
-                          </w:p>
-                          <w:p>
-                            <w:pPr>
-                              <w:spacing w:after="0" w:line="240" w:lineRule="auto"/>
-                              <w:rPr>
-                                <w:sz w:val="28"/>
-                              </w:rPr>
-                            </w:pPr>
-                          </w:p>
-                          <w:p>
-                            <w:pPr>
-                              <w:spacing w:after="0" w:line="240" w:lineRule="auto"/>
-                              <w:rPr>
-                                <w:sz w:val="28"/>
-                              </w:rPr>
-                            </w:pPr>
-                            <w:r>
-                              <w:rPr>
-                                <w:sz w:val="28"/>
-                              </w:rPr>
-                              <w:t>June 19, 2011</w:t>
-                            </w:r>
-                          </w:p>
-                          <w:p>
-                            <w:pPr>
-                              <w:spacing w:after="0" w:line="240" w:lineRule="auto"/>
-                              <w:rPr>
-                                <w:i/>
-                                <w:sz w:val="28"/>
-                              </w:rPr>
-                            </w:pPr>
-                            <w:r>
-                              <w:rPr>
-                                <w:i/>
-                                <w:sz w:val="28"/>
-                              </w:rPr>
-                              <w:t>Trinity Sunday</w:t>
-                            </w:r>
-                          </w:p>
-                          <w:p>
-                            <w:pPr>
-                              <w:spacing w:after="0" w:line="240" w:lineRule="auto"/>
-                              <w:rPr>
-                                <w:sz w:val="28"/>
-                              </w:rPr>
-                            </w:pPr>
-                            <w:r>
-                              <w:rPr>
-                                <w:sz w:val="28"/>
-                              </w:rPr>
-                              <w:t>Genesis 1:1-2:4a</w:t>
-                            </w:r>
-                          </w:p>
-                          <w:p>
-                            <w:pPr>
-                              <w:spacing w:after="0" w:line="240" w:lineRule="auto"/>
-                              <w:rPr>
-                                <w:sz w:val="28"/>
-                              </w:rPr>
-                            </w:pPr>
-                            <w:r>
-                              <w:rPr>
-                                <w:sz w:val="28"/>
-                              </w:rPr>
-                              <w:t>Psalm 8</w:t>
-                            </w:r>
-                          </w:p>
-                          <w:p>
-                            <w:pPr>
-                              <w:spacing w:after="0" w:line="240" w:lineRule="auto"/>
-                              <w:rPr>
-                                <w:sz w:val="28"/>
-                              </w:rPr>
-                            </w:pPr>
-                            <w:r>
-                              <w:rPr>
-                                <w:sz w:val="28"/>
-                              </w:rPr>
-                              <w:t>2 Corinthians 13:11-13</w:t>
-                            </w:r>
-                          </w:p>
-                          <w:p>
-                            <w:pPr>
-                              <w:spacing w:after="0" w:line="240" w:lineRule="auto"/>
-                              <w:rPr>
-                                <w:sz w:val="28"/>
-                              </w:rPr>
-                            </w:pPr>
-                            <w:r>
-                              <w:rPr>
-                                <w:sz w:val="28"/>
-                              </w:rPr>
-                              <w:t>Matthew 28:16-20</w:t>
-                            </w:r>
-                          </w:p>
-                          <w:p>
-                            <w:pPr>
-                              <w:spacing w:after="0" w:line="240" w:lineRule="auto"/>
-                              <w:rPr>
-                                <w:sz w:val="28"/>
-                              </w:rPr>
-                            </w:pPr>
-                          </w:p>
-                          <w:p>
-                            <w:pPr>
-                              <w:spacing w:after="0" w:line="240" w:lineRule="auto"/>
-                              <w:rPr>
-                                <w:sz w:val="28"/>
-                              </w:rPr>
-                            </w:pPr>
-                            <w:r>
-                              <w:rPr>
-                                <w:sz w:val="28"/>
-                              </w:rPr>
-                              <w:t>June 26, 2011</w:t>
-                            </w:r>
-                          </w:p>
-                          <w:p>
-                            <w:pPr>
-                              <w:spacing w:after="0" w:line="240" w:lineRule="auto"/>
-                              <w:rPr>
-                                <w:i/>
-                                <w:sz w:val="28"/>
-                              </w:rPr>
-                            </w:pPr>
-                            <w:r>
-                              <w:rPr>
-                                <w:i/>
-                                <w:sz w:val="28"/>
-                              </w:rPr>
-                              <w:t>Second Sunday after Pentecost</w:t>
-                            </w:r>
-                          </w:p>
-                          <w:p>
-                            <w:pPr>
-                              <w:spacing w:after="0" w:line="240" w:lineRule="auto"/>
-                              <w:rPr>
-                                <w:sz w:val="28"/>
-                              </w:rPr>
-                            </w:pPr>
-                            <w:r>
-                              <w:rPr>
-                                <w:sz w:val="28"/>
-                              </w:rPr>
-                              <w:t>Genesis 22:1-14</w:t>
-                            </w:r>
-                          </w:p>
-                          <w:p>
-                            <w:pPr>
-                              <w:spacing w:after="0" w:line="240" w:lineRule="auto"/>
-                              <w:rPr>
-                                <w:sz w:val="28"/>
-                              </w:rPr>
-                            </w:pPr>
-                            <w:r>
-                              <w:rPr>
-                                <w:sz w:val="28"/>
-                              </w:rPr>
-                              <w:t>Psalm 13</w:t>
-                            </w:r>
-                          </w:p>
-                          <w:p>
-                            <w:pPr>
-                              <w:spacing w:after="0" w:line="240" w:lineRule="auto"/>
-                              <w:rPr>
-                                <w:sz w:val="28"/>
-                              </w:rPr>
-                            </w:pPr>
-                            <w:r>
-                              <w:rPr>
-                                <w:sz w:val="28"/>
-                              </w:rPr>
-                              <w:t>Romans 6:12-23</w:t>
-                            </w:r>
-                          </w:p>
-                          <w:p>
-                            <w:pPr>
-                              <w:spacing w:after="0" w:line="240" w:lineRule="auto"/>
-                              <w:rPr>
-                                <w:sz w:val="28"/>
-                              </w:rPr>
-                            </w:pPr>
-                            <w:r>
-                              <w:rPr>
-                                <w:sz w:val="28"/>
-                              </w:rPr>
-                              <w:t>Matthew 10:40-42</w:t>
-                            </w:r>
-                          </w:p>
-                        </w:txbxContent>
-                      </wps:txbx>
-                      <wps:bodyPr rot="0" spcFirstLastPara="0" vertOverflow="overflow" horzOverflow="overflow" vert="horz" wrap="square" lIns="91440" tIns="45720" rIns="91440" bIns="45720" numCol="1" spcCol="0" rtlCol="0" fromWordArt="0" anchor="t" anchorCtr="0" forceAA="0" compatLnSpc="1">
-                        <a:prstTxWarp prst="textNoShape">
-                          <a:avLst/>
-                        </a:prstTxWarp>
-                        <a:noAutofit/>
-                      </wps:bodyPr>
-                    </wps:wsp>
-                  </a:graphicData>
-                </a:graphic>
-                <wp14:sizeRelH relativeFrom="margin">
-                  <wp14:pctWidth>0</wp14:pctWidth>
-                </wp14:sizeRelH>
-                <wp14:sizeRelV relativeFrom="margin">
-                  <wp14:pctHeight>0</wp14:pctHeight>
-                </wp14:sizeRelV>
-              </wp:anchor>
-            </w:drawing>
-          </mc:Choice>
-          <mc:Fallback>
-            <w:pict>
-              <v:shape id="Text Box 5" o:spid="_x0000_s1029" type="#_x0000_t202" style="position:absolute;margin-left:472.05pt;margin-top:45.2pt;width:198pt;height:306pt;z-index:251664384;visibility:visible;mso-wrap-style:square;mso-width-percent:0;mso-height-percent:0;mso-wrap-distance-left:9pt;mso-wrap-distance-top:0;mso-wrap-distance-right:9pt;mso-wrap-distance-bottom:0;mso-position-horizontal:absolute;mso-position-horizontal-relative:text;mso-position-vertical:absolute;mso-position-vertical-relative:text;mso-width-percent:0;mso-height-percent:0;mso-width-relative:margin;mso-height-relative:margin;v-text-anchor:top" o:gfxdata="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" filled="f" stroked="f">
-                <v:textbox>
-                  <w:txbxContent>
-                    <w:p>
-                      <w:pPr>
-                        <w:spacing w:after="0" w:line="240" w:lineRule="auto"/>
-                        <w:rPr>
-                          <w:sz w:val="28"/>
-                        </w:rPr>
-                      </w:pPr>
-                      <w:r>
-                        <w:rPr>
-                          <w:sz w:val="28"/>
-                        </w:rPr>
-                        <w:t>Readings</w:t>
-                      </w:r>
-                    </w:p>
-                    <w:p>
-                      <w:pPr>
-                        <w:spacing w:after="0" w:line="240" w:lineRule="auto"/>
-                        <w:rPr>
-                          <w:sz w:val="28"/>
-                        </w:rPr>
-                      </w:pPr>
-                    </w:p>
-                    <w:p>
-                      <w:pPr>
-                        <w:spacing w:after="0" w:line="240" w:lineRule="auto"/>
-                        <w:rPr>
-                          <w:sz w:val="28"/>
-                        </w:rPr>
-                      </w:pPr>
-                      <w:r>
-                        <w:rPr>
-                          <w:sz w:val="28"/>
-                        </w:rPr>
-                        <w:t>June 19, 2011</w:t>
-                      </w:r>
-                    </w:p>
-                    <w:p>
-                      <w:pPr>
-                        <w:spacing w:after="0" w:line="240" w:lineRule="auto"/>
-                        <w:rPr>
-                          <w:i/>
-                          <w:sz w:val="28"/>
-                        </w:rPr>
-                      </w:pPr>
-                      <w:r>
-                        <w:rPr>
-                          <w:i/>
-                          <w:sz w:val="28"/>
-                        </w:rPr>
-                        <w:t>Trinity Sunday</w:t>
-                      </w:r>
-                    </w:p>
-                    <w:p>
-                      <w:pPr>
-                        <w:spacing w:after="0" w:line="240" w:lineRule="auto"/>
-                        <w:rPr>
-                          <w:sz w:val="28"/>
-                        </w:rPr>
-                      </w:pPr>
-                      <w:r>
-                        <w:rPr>
-                          <w:sz w:val="28"/>
-                        </w:rPr>
-                        <w:t>Genesis 1:1-2:4a</w:t>
-                      </w:r>
-                    </w:p>
-                    <w:p>
-                      <w:pPr>
-                        <w:spacing w:after="0" w:line="240" w:lineRule="auto"/>
-                        <w:rPr>
-                          <w:sz w:val="28"/>
-                        </w:rPr>
-                      </w:pPr>
-                      <w:r>
-                        <w:rPr>
-                          <w:sz w:val="28"/>
-                        </w:rPr>
-                        <w:t>Psalm 8</w:t>
-                      </w:r>
-                    </w:p>
-                    <w:p>
-                      <w:pPr>
-                        <w:spacing w:after="0" w:line="240" w:lineRule="auto"/>
-                        <w:rPr>
-                          <w:sz w:val="28"/>
-                        </w:rPr>
-                      </w:pPr>
-                      <w:r>
-                        <w:rPr>
-                          <w:sz w:val="28"/>
-                        </w:rPr>
-                        <w:t>2 Corinthians 13:11-13</w:t>
-                      </w:r>
-                    </w:p>
-                    <w:p>
-                      <w:pPr>
-                        <w:spacing w:after="0" w:line="240" w:lineRule="auto"/>
-                        <w:rPr>
-                          <w:sz w:val="28"/>
-                        </w:rPr>
-                      </w:pPr>
-                      <w:r>
-                        <w:rPr>
-                          <w:sz w:val="28"/>
-                        </w:rPr>
-                        <w:t>Matthew 28:16-20</w:t>
-                      </w:r>
-                    </w:p>
-                    <w:p>
-                      <w:pPr>
-                        <w:spacing w:after="0" w:line="240" w:lineRule="auto"/>
-                        <w:rPr>
-                          <w:sz w:val="28"/>
-                        </w:rPr>
-                      </w:pPr>
-                    </w:p>
-                    <w:p>
-                      <w:pPr>
-                        <w:spacing w:after="0" w:line="240" w:lineRule="auto"/>
-                        <w:rPr>
-                          <w:sz w:val="28"/>
-                        </w:rPr>
-                      </w:pPr>
-                      <w:r>
-                        <w:rPr>
-                          <w:sz w:val="28"/>
-                        </w:rPr>
-                        <w:t>June 26, 2011</w:t>
-                      </w:r>
-                    </w:p>
-                    <w:p>
-                      <w:pPr>
-                        <w:spacing w:after="0" w:line="240" w:lineRule="auto"/>
-                        <w:rPr>
-                          <w:i/>
-                          <w:sz w:val="28"/>
-                        </w:rPr>
-                      </w:pPr>
-                      <w:r>
-                        <w:rPr>
-                          <w:i/>
-                          <w:sz w:val="28"/>
-                        </w:rPr>
-                        <w:t>Second Sunday after Pentecost</w:t>
-                      </w:r>
-                    </w:p>
-                    <w:p>
-                      <w:pPr>
-                        <w:spacing w:after="0" w:line="240" w:lineRule="auto"/>
-                        <w:rPr>
-                          <w:sz w:val="28"/>
-                        </w:rPr>
-                      </w:pPr>
-                      <w:r>
-                        <w:rPr>
-                          <w:sz w:val="28"/>
-                        </w:rPr>
-                        <w:t>Genesis 22:1-14</w:t>
-                      </w:r>
-                    </w:p>
-                    <w:p>
-                      <w:pPr>
-                        <w:spacing w:after="0" w:line="240" w:lineRule="auto"/>
-                        <w:rPr>
-                          <w:sz w:val="28"/>
-                        </w:rPr>
-                      </w:pPr>
-                      <w:r>
-                        <w:rPr>
-                          <w:sz w:val="28"/>
-                        </w:rPr>
-                        <w:t>Psalm 13</w:t>
-                      </w:r>
-                    </w:p>
-                    <w:p>
-                      <w:pPr>
-                        <w:spacing w:after="0" w:line="240" w:lineRule="auto"/>
-                        <w:rPr>
-                          <w:sz w:val="28"/>
-                        </w:rPr>
-                      </w:pPr>
-                      <w:r>
-                        <w:rPr>
-                          <w:sz w:val="28"/>
-                        </w:rPr>
-                        <w:t>Romans 6:12-23</w:t>
-                      </w:r>
-                    </w:p>
-                    <w:p>
-                      <w:pPr>
-                        <w:spacing w:after="0" w:line="240" w:lineRule="auto"/>
-                        <w:rPr>
-                          <w:sz w:val="28"/>
-                        </w:rPr>
-                      </w:pPr>
-                      <w:r>
-                        <w:rPr>
-                          <w:sz w:val="28"/>
-                        </w:rPr>
-                        <w:t>Matthew 10:40-42</w:t>
-                      </w:r>
-                    </w:p>
-                  </w:txbxContent>
-                </v:textbox>
-                <w10:wrap type="square"/>
-              </v:shape>
-            </w:pict>
-          </mc:Fallback>
-        </mc:AlternateContent>
-      </w:r>
-      <w:r>
-        <w:rPr>
-          <w:noProof/>
-          <w:lang w:eastAsia="en-US"/>
-        </w:rPr>
-        <mc:AlternateContent>
-          <mc:Choice Requires="wps">
-            <w:drawing>
-              <wp:anchor distT="0" distB="0" distL="114300" distR="114300" simplePos="0" relativeHeight="251662336" behindDoc="0" locked="0" layoutInCell="1" allowOverlap="1" wp14:anchorId="16F36EF3" wp14:editId="13F425BD">
-                <wp:simplePos x="0" y="0"/>
-                <wp:positionH relativeFrom="column">
-                  <wp:posOffset>3594735</wp:posOffset>
-                </wp:positionH>
-                <wp:positionV relativeFrom="paragraph">
-                  <wp:posOffset>574040</wp:posOffset>
-                </wp:positionV>
-                <wp:extent cx="2286000" cy="3886200"/>
-                <wp:effectExtent l="0" t="0" r="0" b="0"/>
-                <wp:wrapSquare wrapText="bothSides"/>
-                <wp:docPr id="4" name="Text Box 4"/>
-                <wp:cNvGraphicFramePr/>
-                <a:graphic xmlns:a="http://schemas.openxmlformats.org/drawingml/2006/main">
-                  <a:graphicData uri="http://schemas.microsoft.com/office/word/2010/wordprocessingShape">
-                    <wps:wsp>
-                      <wps:cNvSpPr txBox="1"/>
-                      <wps:spPr>
-                        <a:xfrm>
-                          <a:off x="0" y="0"/>
-                          <a:ext cx="2286000" cy="3886200"/>
-                        </a:xfrm>
-                        <a:prstGeom prst="rect">
-                          <a:avLst/>
-                        </a:prstGeom>
-                        <a:noFill/>
-                        <a:ln>
-                          <a:noFill/>
-                        </a:ln>
-                        <a:effectLst/>
-                        <a:extLst>
-                          <a:ext uri="{C572A759-6A51-4108-AA02-DFA0A04FC94B}">
-                            <ma14:wrappingTextBoxFlag xmlns:ma14="http://schemas.microsoft.com/office/mac/drawingml/2011/main"/>
-                          </a:ext>
-                        </a:extLst>
-                      </wps:spPr>
-                      <wps:style>
-                        <a:lnRef idx="0">
-                          <a:schemeClr val="accent1"/>
-                        </a:lnRef>
-                        <a:fillRef idx="0">
-                          <a:schemeClr val="accent1"/>
-                        </a:fillRef>
-                        <a:effectRef idx="0">
-                          <a:schemeClr val="accent1"/>
-                        </a:effectRef>
-                        <a:fontRef idx="minor">
-                          <a:schemeClr val="dk1"/>
-                        </a:fontRef>
-                      </wps:style>
-                      <wps:txbx>
-                        <w:txbxContent>
-                          <w:p>
-                            <w:pPr>
-                              <w:spacing w:after="0" w:line="240" w:lineRule="auto"/>
-                              <w:rPr>
-                                <w:sz w:val="28"/>
-                              </w:rPr>
-                            </w:pPr>
-                            <w:r>
-                              <w:rPr>
-                                <w:sz w:val="28"/>
-                              </w:rPr>
-                              <w:t>Readings</w:t>
-                            </w:r>
-                          </w:p>
-                          <w:p>
-                            <w:pPr>
-                              <w:spacing w:after="0" w:line="240" w:lineRule="auto"/>
-                              <w:rPr>
-                                <w:sz w:val="28"/>
-                              </w:rPr>
-                            </w:pPr>
-                          </w:p>
-                          <w:p>
-                            <w:pPr>
-                              <w:spacing w:after="0" w:line="240" w:lineRule="auto"/>
-                              <w:rPr>
-                                <w:sz w:val="28"/>
-                              </w:rPr>
-                            </w:pPr>
-                            <w:r>
-                              <w:rPr>
-                                <w:sz w:val="28"/>
-                              </w:rPr>
-                              <w:t>June 5</w:t>
-                            </w:r>
-                            <w:r>
-                              <w:rPr>
-                                <w:sz w:val="28"/>
-                              </w:rPr>
-                              <w:t>, 2011</w:t>
-                            </w:r>
-                          </w:p>
-                          <w:p>
-                            <w:pPr>
-                              <w:spacing w:after="0" w:line="240" w:lineRule="auto"/>
-                              <w:rPr>
-                                <w:i/>
-                                <w:sz w:val="28"/>
-                              </w:rPr>
-                            </w:pPr>
-                            <w:r>
-                              <w:rPr>
-                                <w:i/>
-                                <w:sz w:val="28"/>
-                              </w:rPr>
-                              <w:t>Ascension of the Lord</w:t>
-                            </w:r>
-                          </w:p>
-                          <w:p>
-                            <w:pPr>
-                              <w:spacing w:after="0" w:line="240" w:lineRule="auto"/>
-                              <w:rPr>
-                                <w:sz w:val="28"/>
-                              </w:rPr>
-                            </w:pPr>
-                            <w:r>
-                              <w:rPr>
-                                <w:sz w:val="28"/>
-                              </w:rPr>
-                              <w:t>Acts 1:1-11</w:t>
-                            </w:r>
-                          </w:p>
-                          <w:p>
-                            <w:pPr>
-                              <w:spacing w:after="0" w:line="240" w:lineRule="auto"/>
-                              <w:rPr>
-                                <w:sz w:val="28"/>
-                              </w:rPr>
-                            </w:pPr>
-                            <w:r>
-                              <w:rPr>
-                                <w:sz w:val="28"/>
-                              </w:rPr>
-                              <w:t>Psalm 47</w:t>
-                            </w:r>
-                          </w:p>
-                          <w:p>
-                            <w:pPr>
-                              <w:spacing w:after="0" w:line="240" w:lineRule="auto"/>
-                              <w:rPr>
-                                <w:sz w:val="28"/>
-                              </w:rPr>
-                            </w:pPr>
-                            <w:r>
-                              <w:rPr>
-                                <w:sz w:val="28"/>
-                              </w:rPr>
-                              <w:t>Ephesians 1:15-23</w:t>
-                            </w:r>
-                          </w:p>
-                          <w:p>
-                            <w:pPr>
-                              <w:spacing w:after="0" w:line="240" w:lineRule="auto"/>
-                              <w:rPr>
-                                <w:sz w:val="28"/>
-                              </w:rPr>
-                            </w:pPr>
-                            <w:r>
-                              <w:rPr>
-                                <w:sz w:val="28"/>
-                              </w:rPr>
-                              <w:t>Luke 24:44-53</w:t>
-                            </w:r>
-                          </w:p>
-                          <w:p>
-                            <w:pPr>
-                              <w:spacing w:after="0" w:line="240" w:lineRule="auto"/>
-                              <w:rPr>
-                                <w:sz w:val="28"/>
-                              </w:rPr>
-                            </w:pPr>
-                          </w:p>
-                          <w:p>
-                            <w:pPr>
-                              <w:spacing w:after="0" w:line="240" w:lineRule="auto"/>
-                              <w:rPr>
-                                <w:sz w:val="28"/>
-                              </w:rPr>
-                            </w:pPr>
-                            <w:r>
-                              <w:rPr>
-                                <w:sz w:val="28"/>
-                              </w:rPr>
-                              <w:t>June 12, 2011</w:t>
-                            </w:r>
-                          </w:p>
-                          <w:p>
-                            <w:pPr>
-                              <w:spacing w:after="0" w:line="240" w:lineRule="auto"/>
-                              <w:rPr>
-                                <w:i/>
-                                <w:sz w:val="28"/>
-                              </w:rPr>
-                            </w:pPr>
-                            <w:r>
-                              <w:rPr>
-                                <w:i/>
-                                <w:sz w:val="28"/>
-                              </w:rPr>
-                              <w:t>Day of Pentecost</w:t>
-                            </w:r>
-                          </w:p>
-                          <w:p>
-                            <w:pPr>
-                              <w:spacing w:after="0" w:line="240" w:lineRule="auto"/>
-                              <w:rPr>
-                                <w:sz w:val="28"/>
-                              </w:rPr>
-                            </w:pPr>
-                            <w:r>
-                              <w:rPr>
-                                <w:sz w:val="28"/>
-                              </w:rPr>
-                              <w:t>Acts 2:1-21</w:t>
-                            </w:r>
-                          </w:p>
-                          <w:p>
-                            <w:pPr>
-                              <w:spacing w:after="0" w:line="240" w:lineRule="auto"/>
-                              <w:rPr>
-                                <w:sz w:val="28"/>
-                              </w:rPr>
-                            </w:pPr>
-                            <w:r>
-                              <w:rPr>
-                                <w:sz w:val="28"/>
-                              </w:rPr>
-                              <w:t>Psalm 104:24-34, 35b</w:t>
-                            </w:r>
-                          </w:p>
-                          <w:p>
-                            <w:pPr>
-                              <w:spacing w:after="0" w:line="240" w:lineRule="auto"/>
-                              <w:rPr>
-                                <w:sz w:val="28"/>
-                              </w:rPr>
-                            </w:pPr>
-                            <w:r>
-                              <w:rPr>
-                                <w:sz w:val="28"/>
-                              </w:rPr>
-                              <w:t>1 Corinthians 12:3b-13</w:t>
-                            </w:r>
-                          </w:p>
-                          <w:p>
-                            <w:pPr>
-                              <w:spacing w:after="0" w:line="240" w:lineRule="auto"/>
-                              <w:rPr>
-                                <w:sz w:val="28"/>
-                              </w:rPr>
-                            </w:pPr>
-                            <w:r>
-                              <w:rPr>
-                                <w:sz w:val="28"/>
-                              </w:rPr>
-                              <w:t>John 20:19-23</w:t>
-                            </w:r>
-                          </w:p>
-                          <w:p>
-                            <w:pPr>
-                              <w:spacing w:after="0" w:line="240" w:lineRule="auto"/>
-                              <w:rPr>
-                                <w:sz w:val="28"/>
-                              </w:rPr>
-                            </w:pPr>
-                          </w:p>
-                          <w:p>
-                            <w:pPr>
-                              <w:spacing w:after="0" w:line="240" w:lineRule="auto"/>
-                              <w:rPr>
-                                <w:sz w:val="28"/>
-                              </w:rPr>
-                            </w:pPr>
-                          </w:p>
-                        </w:txbxContent>
-                      </wps:txbx>
-                      <wps:bodyPr rot="0" spcFirstLastPara="0" vertOverflow="overflow" horzOverflow="overflow" vert="horz" wrap="square" lIns="91440" tIns="45720" rIns="91440" bIns="45720" numCol="1" spcCol="0" rtlCol="0" fromWordArt="0" anchor="t" anchorCtr="0" forceAA="0" compatLnSpc="1">
-                        <a:prstTxWarp prst="textNoShape">
-                          <a:avLst/>
-                        </a:prstTxWarp>
-                        <a:noAutofit/>
-                      </wps:bodyPr>
-                    </wps:wsp>
-                  </a:graphicData>
-                </a:graphic>
-                <wp14:sizeRelH relativeFrom="margin">
-                  <wp14:pctWidth>0</wp14:pctWidth>
-                </wp14:sizeRelH>
-                <wp14:sizeRelV relativeFrom="margin">
-                  <wp14:pctHeight>0</wp14:pctHeight>
-                </wp14:sizeRelV>
-              </wp:anchor>
-            </w:drawing>
-          </mc:Choice>
-          <mc:Fallback>
-            <w:pict>
-              <v:shape id="Text Box 4" o:spid="_x0000_s1030" type="#_x0000_t202" style="position:absolute;margin-left:283.05pt;margin-top:45.2pt;width:180pt;height:306pt;z-index:251662336;visibility:visible;mso-wrap-style:square;mso-width-percent:0;mso-height-percent:0;mso-wrap-distance-left:9pt;mso-wrap-distance-top:0;mso-wrap-distance-right:9pt;mso-wrap-distance-bottom:0;mso-position-horizontal:absolute;mso-position-horizontal-relative:text;mso-position-vertical:absolute;mso-position-vertical-relative:text;mso-width-percent:0;mso-height-percent:0;mso-width-relative:margin;mso-height-relative:margin;v-text-anchor:top" o:gfxdata="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" filled="f" stroked="f">
-                <v:textbox>
-                  <w:txbxContent>
-                    <w:p>
-                      <w:pPr>
-                        <w:spacing w:after="0" w:line="240" w:lineRule="auto"/>
-                        <w:rPr>
-                          <w:sz w:val="28"/>
-                        </w:rPr>
-                      </w:pPr>
-                      <w:r>
-                        <w:rPr>
-                          <w:sz w:val="28"/>
-                        </w:rPr>
-                        <w:t>Readings</w:t>
-                      </w:r>
-                    </w:p>
-                    <w:p>
-                      <w:pPr>
-                        <w:spacing w:after="0" w:line="240" w:lineRule="auto"/>
-                        <w:rPr>
-                          <w:sz w:val="28"/>
-                        </w:rPr>
-                      </w:pPr>
-                    </w:p>
-                    <w:p>
-                      <w:pPr>
-                        <w:spacing w:after="0" w:line="240" w:lineRule="auto"/>
-                        <w:rPr>
-                          <w:sz w:val="28"/>
-                        </w:rPr>
-                      </w:pPr>
-                      <w:r>
-                        <w:rPr>
-                          <w:sz w:val="28"/>
-                        </w:rPr>
-                        <w:t>June 5</w:t>
-                      </w:r>
-                      <w:r>
-                        <w:rPr>
-                          <w:sz w:val="28"/>
-                        </w:rPr>
-                        <w:t>, 2011</w:t>
-                      </w:r>
-                    </w:p>
-                    <w:p>
-                      <w:pPr>
-                        <w:spacing w:after="0" w:line="240" w:lineRule="auto"/>
-                        <w:rPr>
-                          <w:i/>
-                          <w:sz w:val="28"/>
-                        </w:rPr>
-                      </w:pPr>
-                      <w:r>
-                        <w:rPr>
-                          <w:i/>
-                          <w:sz w:val="28"/>
-                        </w:rPr>
-                        <w:t>Ascension of the Lord</w:t>
-                      </w:r>
-                    </w:p>
-                    <w:p>
-                      <w:pPr>
-                        <w:spacing w:after="0" w:line="240" w:lineRule="auto"/>
-                        <w:rPr>
-                          <w:sz w:val="28"/>
-                        </w:rPr>
-                      </w:pPr>
-                      <w:r>
-                        <w:rPr>
-                          <w:sz w:val="28"/>
-                        </w:rPr>
-                        <w:t>Acts 1:1-11</w:t>
-                      </w:r>
-                    </w:p>
-                    <w:p>
-                      <w:pPr>
-                        <w:spacing w:after="0" w:line="240" w:lineRule="auto"/>
-                        <w:rPr>
-                          <w:sz w:val="28"/>
-                        </w:rPr>
-                      </w:pPr>
-                      <w:r>
-                        <w:rPr>
-                          <w:sz w:val="28"/>
-                        </w:rPr>
-                        <w:t>Psalm 47</w:t>
-                      </w:r>
-                    </w:p>
-                    <w:p>
-                      <w:pPr>
-                        <w:spacing w:after="0" w:line="240" w:lineRule="auto"/>
-                        <w:rPr>
-                          <w:sz w:val="28"/>
-                        </w:rPr>
-                      </w:pPr>
-                      <w:r>
-                        <w:rPr>
-                          <w:sz w:val="28"/>
-                        </w:rPr>
-                        <w:t>Ephesians 1:15-23</w:t>
-                      </w:r>
-                    </w:p>
-                    <w:p>
-                      <w:pPr>
-                        <w:spacing w:after="0" w:line="240" w:lineRule="auto"/>
-                        <w:rPr>
-                          <w:sz w:val="28"/>
-                        </w:rPr>
-                      </w:pPr>
-                      <w:r>
-                        <w:rPr>
-                          <w:sz w:val="28"/>
-                        </w:rPr>
-                        <w:t>Luke 24:44-53</w:t>
-                      </w:r>
-                    </w:p>
-                    <w:p>
-                      <w:pPr>
-                        <w:spacing w:after="0" w:line="240" w:lineRule="auto"/>
-                        <w:rPr>
-                          <w:sz w:val="28"/>
-                        </w:rPr>
-                      </w:pPr>
-                    </w:p>
-                    <w:p>
-                      <w:pPr>
-                        <w:spacing w:after="0" w:line="240" w:lineRule="auto"/>
-                        <w:rPr>
-                          <w:sz w:val="28"/>
-                        </w:rPr>
-                      </w:pPr>
-                      <w:r>
-                        <w:rPr>
-                          <w:sz w:val="28"/>
-                        </w:rPr>
-                        <w:t>June 12, 2011</w:t>
-                      </w:r>
-                    </w:p>
-                    <w:p>
-                      <w:pPr>
-                        <w:spacing w:after="0" w:line="240" w:lineRule="auto"/>
-                        <w:rPr>
-                          <w:i/>
-                          <w:sz w:val="28"/>
-                        </w:rPr>
-                      </w:pPr>
-                      <w:r>
-                        <w:rPr>
-                          <w:i/>
-                          <w:sz w:val="28"/>
-                        </w:rPr>
-                        <w:t>Day of Pentecost</w:t>
-                      </w:r>
-                    </w:p>
-                    <w:p>
-                      <w:pPr>
-                        <w:spacing w:after="0" w:line="240" w:lineRule="auto"/>
-                        <w:rPr>
-                          <w:sz w:val="28"/>
-                        </w:rPr>
-                      </w:pPr>
-                      <w:r>
-                        <w:rPr>
-                          <w:sz w:val="28"/>
-                        </w:rPr>
-                        <w:t>Acts 2:1-21</w:t>
-                      </w:r>
-                    </w:p>
-                    <w:p>
-                      <w:pPr>
-                        <w:spacing w:after="0" w:line="240" w:lineRule="auto"/>
-                        <w:rPr>
-                          <w:sz w:val="28"/>
-                        </w:rPr>
-                      </w:pPr>
-                      <w:r>
-                        <w:rPr>
-                          <w:sz w:val="28"/>
-                        </w:rPr>
-                        <w:t>Psalm 104:24-34, 35b</w:t>
-                      </w:r>
-                    </w:p>
-                    <w:p>
-                      <w:pPr>
-                        <w:spacing w:after="0" w:line="240" w:lineRule="auto"/>
-                        <w:rPr>
-                          <w:sz w:val="28"/>
-                        </w:rPr>
-                      </w:pPr>
-                      <w:r>
-                        <w:rPr>
-                          <w:sz w:val="28"/>
-                        </w:rPr>
-                        <w:t>1 Corinthians 12:3b-13</w:t>
-                      </w:r>
-                    </w:p>
-                    <w:p>
-                      <w:pPr>
-                        <w:spacing w:after="0" w:line="240" w:lineRule="auto"/>
-                        <w:rPr>
-                          <w:sz w:val="28"/>
-                        </w:rPr>
-                      </w:pPr>
-                      <w:r>
-                        <w:rPr>
-                          <w:sz w:val="28"/>
-                        </w:rPr>
-                        <w:t>John 20:19-23</w:t>
-                      </w:r>
-                    </w:p>
-                    <w:p>
-                      <w:pPr>
-                        <w:spacing w:after="0" w:line="240" w:lineRule="auto"/>
-                        <w:rPr>
-                          <w:sz w:val="28"/>
-                        </w:rPr>
-                      </w:pPr>
-                    </w:p>
-                    <w:p>
-                      <w:pPr>
-                        <w:spacing w:after="0" w:line="240" w:lineRule="auto"/>
-                        <w:rPr>
-                          <w:sz w:val="28"/>
-                        </w:rPr>
+                      </w:pPr>
+                      <w:r>
+                        <w:t>Michael Ayuen Kuany and Rebuild Sudan.</w:t>
+                      </w:r>
+                    </w:p>
+                    <w:p>
+                      <w:pPr>
+                        <w:spacing w:after="0" w:line="240" w:lineRule="auto"/>
+                      </w:pPr>
+                      <w:r>
+                        <w:t>Rachel and Jesus Reyes</w:t>
+                      </w:r>
+                      <w:r>
+                        <w:t xml:space="preserve">, Dayspring Outreach Ministries, </w:t>
+                      </w:r>
+                      <w:r>
+                        <w:t>Soyaltepec, Oaxaca, Mexico</w:t>
+                      </w:r>
+                      <w:r>
+                        <w:t>.</w:t>
+                      </w:r>
+                    </w:p>
+                    <w:p>
+                      <w:pPr>
+                        <w:spacing w:after="0" w:line="240" w:lineRule="auto"/>
                       </w:pPr>
                     </w:p>
                   </w:txbxContent>
@@ -1953,7 +2050,7 @@
           </mc:Choice>
           <mc:Fallback>
             <w:pict>
-              <v:shape id="Text Box 3" o:spid="_x0000_s1031" type="#_x0000_t202" style="position:absolute;margin-left:-31.9pt;margin-top:45.2pt;width:4in;height:207pt;z-index:251660288;visibility:visible;mso-wrap-style:square;mso-width-percent:0;mso-height-percent:0;mso-wrap-distance-left:9pt;mso-wrap-distance-top:0;mso-wrap-distance-right:9pt;mso-wrap-distance-bottom:0;mso-position-horizontal:absolute;mso-position-horizontal-relative:text;mso-position-vertical:absolute;mso-position-vertical-relative:text;mso-width-percent:0;mso-height-percent:0;mso-width-relative:margin;mso-height-relative:margin;v-text-anchor:top" o:gfxdata="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" filled="f" strokecolor="black [3213]">
+              <v:shape id="Text Box 3" o:spid="_x0000_s1031" type="#_x0000_t202" style="position:absolute;margin-left:-31.9pt;margin-top:45.2pt;width:4in;height:207pt;z-index:251660288;visibility:visible;mso-wrap-style:square;mso-width-percent:0;mso-height-percent:0;mso-wrap-distance-left:9pt;mso-wrap-distance-top:0;mso-wrap-distance-right:9pt;mso-wrap-distance-bottom:0;mso-position-horizontal:absolute;mso-position-horizontal-relative:text;mso-position-vertical:absolute;mso-position-vertical-relative:text;mso-width-percent:0;mso-height-percent:0;mso-width-relative:margin;mso-height-relative:margin;v-text-anchor:top" o:gfxdata="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" filled="f" strokecolor="black [3213]">
                 <v:stroke opacity="32125f"/>
                 <v:textbox>
                   <w:txbxContent>
@@ -2261,15 +2358,19 @@
                               <w:rPr>
                                 <w:sz w:val="36"/>
                               </w:rPr>
-                              <w:t xml:space="preserve">Order of Worship, June </w:t>
-                            </w:r>
-                            <w:bookmarkStart w:id="0" w:name="_GoBack"/>
-                            <w:bookmarkEnd w:id="0"/>
+                              <w:t xml:space="preserve">Order of Worship, </w:t>
+                            </w:r>
                             <w:r>
                               <w:rPr>
                                 <w:sz w:val="36"/>
                               </w:rPr>
-                              <w:t>2011</w:t>
+                              <w:t>November</w:t>
+                            </w:r>
+                            <w:r>
+                              <w:rPr>
+                                <w:sz w:val="36"/>
+                              </w:rPr>
+                              <w:t xml:space="preserve"> 2011</w:t>
                             </w:r>
                           </w:p>
                         </w:txbxContent>
@@ -2294,7 +2395,7 @@
           </mc:Choice>
           <mc:Fallback>
             <w:pict>
-              <v:shape id="Text Box 2" o:spid="_x0000_s1032" type="#_x0000_t202" style="position:absolute;margin-left:94.05pt;margin-top:-53.75pt;width:495pt;height:99pt;z-index:251659264;visibility:visible;mso-wrap-style:square;mso-width-percent:0;mso-height-percent:0;mso-wrap-distance-left:9pt;mso-wrap-distance-top:0;mso-wrap-distance-right:9pt;mso-wrap-distance-bottom:0;mso-position-horizontal:absolute;mso-position-horizontal-relative:text;mso-position-vertical:absolute;mso-position-vertical-relative:text;mso-width-percent:0;mso-height-percent:0;mso-width-relative:margin;mso-height-relative:margin;v-text-anchor:top" o:gfxdata="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" filled="f" stroked="f">
+              <v:shape id="Text Box 2" o:spid="_x0000_s1032" type="#_x0000_t202" style="position:absolute;margin-left:94.05pt;margin-top:-53.75pt;width:495pt;height:99pt;z-index:251659264;visibility:visible;mso-wrap-style:square;mso-width-percent:0;mso-height-percent:0;mso-wrap-distance-left:9pt;mso-wrap-distance-top:0;mso-wrap-distance-right:9pt;mso-wrap-distance-bottom:0;mso-position-horizontal:absolute;mso-position-horizontal-relative:text;mso-position-vertical:absolute;mso-position-vertical-relative:text;mso-width-percent:0;mso-height-percent:0;mso-width-relative:margin;mso-height-relative:margin;v-text-anchor:top" o:gfxdata="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" filled="f" stroked="f">
                 <v:textbox>
                   <w:txbxContent>
                     <w:p>
@@ -2343,15 +2444,19 @@
                         <w:rPr>
                           <w:sz w:val="36"/>
                         </w:rPr>
-                        <w:t xml:space="preserve">Order of Worship, June </w:t>
-                      </w:r>
-                      <w:bookmarkStart w:id="1" w:name="_GoBack"/>
-                      <w:bookmarkEnd w:id="1"/>
+                        <w:t xml:space="preserve">Order of Worship, </w:t>
+                      </w:r>
                       <w:r>
                         <w:rPr>
                           <w:sz w:val="36"/>
                         </w:rPr>
-                        <w:t>2011</w:t>
+                        <w:t>November</w:t>
+                      </w:r>
+                      <w:r>
+                        <w:rPr>
+                          <w:sz w:val="36"/>
+                        </w:rPr>
+                        <w:t xml:space="preserve"> 2011</w:t>
                       </w:r>
                     </w:p>
                   </w:txbxContent>
@@ -2438,7 +2543,6 @@
       <w:pgSz w:w="15840" w:h="12240" w:orient="landscape"/>
       <w:pgMar w:top="1800" w:right="1440" w:bottom="1800" w:left="1440" w:header="720" w:footer="720" w:gutter="0"/>
       <w:cols w:space="720"/>
-      <w:printerSettings r:id="rId8"/>
     </w:sectPr>
   </w:body>
 </w:document>
